--- a/report.docx
+++ b/report.docx
@@ -5321,8 +5321,8 @@
           <w:lang w:eastAsia="ru-RU"/>
         </w:rPr>
         <w:drawing>
-          <wp:inline distT="0" distB="0" distL="0" distR="0" wp14:anchorId="5BD3FA44" wp14:editId="145FC8C6">
-            <wp:extent cx="5052849" cy="3073839"/>
+          <wp:inline distT="0" distB="0" distL="0" distR="0" wp14:anchorId="010B0266" wp14:editId="3369BEB6">
+            <wp:extent cx="4933950" cy="3679234"/>
             <wp:effectExtent l="0" t="0" r="0" b="0"/>
             <wp:docPr id="1" name="Рисунок 1"/>
             <wp:cNvGraphicFramePr>
@@ -5344,7 +5344,7 @@
                   <pic:spPr>
                     <a:xfrm>
                       <a:off x="0" y="0"/>
-                      <a:ext cx="5068801" cy="3083543"/>
+                      <a:ext cx="4941770" cy="3685065"/>
                     </a:xfrm>
                     <a:prstGeom prst="rect">
                       <a:avLst/>
@@ -5412,23 +5412,21 @@
           <w:rFonts w:ascii="Times New Roman" w:hAnsi="Times New Roman" w:cs="Times New Roman"/>
           <w:color w:val="2D3B45"/>
           <w:shd w:val="clear" w:color="auto" w:fill="FFFFFF"/>
-          <w:lang w:val="en-US"/>
-        </w:rPr>
-      </w:pPr>
-      <w:r>
-        <w:rPr>
-          <w:rFonts w:ascii="Times New Roman" w:hAnsi="Times New Roman" w:cs="Times New Roman"/>
-          <w:color w:val="2D3B45"/>
-          <w:shd w:val="clear" w:color="auto" w:fill="FFFFFF"/>
-        </w:rPr>
-        <w:t>Листинг</w:t>
-      </w:r>
-      <w:r>
-        <w:rPr>
-          <w:rFonts w:ascii="Times New Roman" w:hAnsi="Times New Roman" w:cs="Times New Roman"/>
-          <w:color w:val="2D3B45"/>
-          <w:shd w:val="clear" w:color="auto" w:fill="FFFFFF"/>
-          <w:lang w:val="en-US"/>
+        </w:rPr>
+      </w:pPr>
+      <w:r>
+        <w:rPr>
+          <w:rFonts w:ascii="Times New Roman" w:hAnsi="Times New Roman" w:cs="Times New Roman"/>
+          <w:color w:val="2D3B45"/>
+          <w:shd w:val="clear" w:color="auto" w:fill="FFFFFF"/>
+        </w:rPr>
+        <w:t>В</w:t>
+      </w:r>
+      <w:r>
+        <w:rPr>
+          <w:rFonts w:ascii="Times New Roman" w:hAnsi="Times New Roman" w:cs="Times New Roman"/>
+          <w:color w:val="2D3B45"/>
+          <w:shd w:val="clear" w:color="auto" w:fill="FFFFFF"/>
         </w:rPr>
         <w:t xml:space="preserve"> </w:t>
       </w:r>
@@ -5437,24 +5435,23 @@
           <w:rFonts w:ascii="Times New Roman" w:hAnsi="Times New Roman" w:cs="Times New Roman"/>
           <w:color w:val="2D3B45"/>
           <w:shd w:val="clear" w:color="auto" w:fill="FFFFFF"/>
-        </w:rPr>
-        <w:t>кода</w:t>
-      </w:r>
-      <w:r>
-        <w:rPr>
-          <w:rFonts w:ascii="Times New Roman" w:hAnsi="Times New Roman" w:cs="Times New Roman"/>
-          <w:color w:val="2D3B45"/>
-          <w:shd w:val="clear" w:color="auto" w:fill="FFFFFF"/>
-          <w:lang w:val="en-US"/>
-        </w:rPr>
-        <w:t xml:space="preserve"> main</w:t>
-      </w:r>
-      <w:r>
-        <w:rPr>
-          <w:rFonts w:ascii="Times New Roman" w:hAnsi="Times New Roman" w:cs="Times New Roman"/>
-          <w:color w:val="2D3B45"/>
-          <w:shd w:val="clear" w:color="auto" w:fill="FFFFFF"/>
-          <w:lang w:val="en-US"/>
+          <w:lang w:val="en-US"/>
+        </w:rPr>
+        <w:t>main</w:t>
+      </w:r>
+      <w:r>
+        <w:rPr>
+          <w:rFonts w:ascii="Times New Roman" w:hAnsi="Times New Roman" w:cs="Times New Roman"/>
+          <w:color w:val="2D3B45"/>
+          <w:shd w:val="clear" w:color="auto" w:fill="FFFFFF"/>
+        </w:rPr>
+        <w:t xml:space="preserve"> были добавлены следующие строки кода</w:t>
+      </w:r>
+      <w:r>
+        <w:rPr>
+          <w:rFonts w:ascii="Times New Roman" w:hAnsi="Times New Roman" w:cs="Times New Roman"/>
+          <w:color w:val="2D3B45"/>
+          <w:shd w:val="clear" w:color="auto" w:fill="FFFFFF"/>
         </w:rPr>
         <w:t>:</w:t>
       </w:r>
@@ -5467,7 +5464,6 @@
           <w:bottom w:val="single" w:sz="4" w:space="1" w:color="auto"/>
           <w:right w:val="single" w:sz="4" w:space="4" w:color="auto"/>
         </w:pBdr>
-        <w:shd w:val="clear" w:color="auto" w:fill="FFF2CC" w:themeFill="accent4" w:themeFillTint="33"/>
         <w:autoSpaceDE w:val="0"/>
         <w:autoSpaceDN w:val="0"/>
         <w:adjustRightInd w:val="0"/>
@@ -5490,37 +5486,89 @@
         </w:rPr>
         <w:tab/>
       </w:r>
-      <w:r>
-        <w:rPr>
-          <w:rFonts w:ascii="Consolas" w:hAnsi="Consolas" w:cs="Consolas"/>
-          <w:color w:val="008000"/>
-          <w:sz w:val="19"/>
-          <w:szCs w:val="19"/>
-          <w:lang w:val="en-US"/>
-        </w:rPr>
-        <w:t>//</w:t>
+      <w:proofErr w:type="gramStart"/>
+      <w:r>
+        <w:rPr>
+          <w:rFonts w:ascii="Consolas" w:hAnsi="Consolas" w:cs="Consolas"/>
+          <w:color w:val="0000FF"/>
+          <w:sz w:val="19"/>
+          <w:szCs w:val="19"/>
+          <w:lang w:val="en-US"/>
+        </w:rPr>
+        <w:t>double</w:t>
+      </w:r>
+      <w:proofErr w:type="gramEnd"/>
+      <w:r>
+        <w:rPr>
+          <w:rFonts w:ascii="Consolas" w:hAnsi="Consolas" w:cs="Consolas"/>
+          <w:color w:val="000000"/>
+          <w:sz w:val="19"/>
+          <w:szCs w:val="19"/>
+          <w:lang w:val="en-US"/>
+        </w:rPr>
+        <w:t xml:space="preserve"> **</w:t>
       </w:r>
       <w:proofErr w:type="spellStart"/>
       <w:r>
         <w:rPr>
           <w:rFonts w:ascii="Consolas" w:hAnsi="Consolas" w:cs="Consolas"/>
-          <w:color w:val="008000"/>
-          <w:sz w:val="19"/>
-          <w:szCs w:val="19"/>
-          <w:lang w:val="en-US"/>
-        </w:rPr>
-        <w:t>My_part</w:t>
+          <w:color w:val="000000"/>
+          <w:sz w:val="19"/>
+          <w:szCs w:val="19"/>
+          <w:lang w:val="en-US"/>
+        </w:rPr>
+        <w:t>test_matrix</w:t>
       </w:r>
       <w:proofErr w:type="spellEnd"/>
       <w:r>
         <w:rPr>
           <w:rFonts w:ascii="Consolas" w:hAnsi="Consolas" w:cs="Consolas"/>
-          <w:color w:val="008000"/>
-          <w:sz w:val="19"/>
-          <w:szCs w:val="19"/>
-          <w:lang w:val="en-US"/>
-        </w:rPr>
-        <w:t>--------------------------------------------</w:t>
+          <w:color w:val="000000"/>
+          <w:sz w:val="19"/>
+          <w:szCs w:val="19"/>
+          <w:lang w:val="en-US"/>
+        </w:rPr>
+        <w:t xml:space="preserve"> = </w:t>
+      </w:r>
+      <w:r>
+        <w:rPr>
+          <w:rFonts w:ascii="Consolas" w:hAnsi="Consolas" w:cs="Consolas"/>
+          <w:color w:val="0000FF"/>
+          <w:sz w:val="19"/>
+          <w:szCs w:val="19"/>
+          <w:lang w:val="en-US"/>
+        </w:rPr>
+        <w:t>new</w:t>
+      </w:r>
+      <w:r>
+        <w:rPr>
+          <w:rFonts w:ascii="Consolas" w:hAnsi="Consolas" w:cs="Consolas"/>
+          <w:color w:val="000000"/>
+          <w:sz w:val="19"/>
+          <w:szCs w:val="19"/>
+          <w:lang w:val="en-US"/>
+        </w:rPr>
+        <w:t xml:space="preserve"> </w:t>
+      </w:r>
+      <w:r>
+        <w:rPr>
+          <w:rFonts w:ascii="Consolas" w:hAnsi="Consolas" w:cs="Consolas"/>
+          <w:color w:val="0000FF"/>
+          <w:sz w:val="19"/>
+          <w:szCs w:val="19"/>
+          <w:lang w:val="en-US"/>
+        </w:rPr>
+        <w:t>double</w:t>
+      </w:r>
+      <w:r>
+        <w:rPr>
+          <w:rFonts w:ascii="Consolas" w:hAnsi="Consolas" w:cs="Consolas"/>
+          <w:color w:val="000000"/>
+          <w:sz w:val="19"/>
+          <w:szCs w:val="19"/>
+          <w:lang w:val="en-US"/>
+        </w:rPr>
+        <w:t>*[MATRIX_SIZE];</w:t>
       </w:r>
     </w:p>
     <w:p>
@@ -5531,7 +5579,6 @@
           <w:bottom w:val="single" w:sz="4" w:space="1" w:color="auto"/>
           <w:right w:val="single" w:sz="4" w:space="4" w:color="auto"/>
         </w:pBdr>
-        <w:shd w:val="clear" w:color="auto" w:fill="FFF2CC" w:themeFill="accent4" w:themeFillTint="33"/>
         <w:autoSpaceDE w:val="0"/>
         <w:autoSpaceDN w:val="0"/>
         <w:adjustRightInd w:val="0"/>
@@ -5563,7 +5610,7 @@
           <w:szCs w:val="19"/>
           <w:lang w:val="en-US"/>
         </w:rPr>
-        <w:t>double</w:t>
+        <w:t>for</w:t>
       </w:r>
       <w:proofErr w:type="gramEnd"/>
       <w:r>
@@ -5574,7 +5621,7 @@
           <w:szCs w:val="19"/>
           <w:lang w:val="en-US"/>
         </w:rPr>
-        <w:t xml:space="preserve"> **</w:t>
+        <w:t xml:space="preserve"> (</w:t>
       </w:r>
       <w:proofErr w:type="spellStart"/>
       <w:r>
@@ -5585,7 +5632,7 @@
           <w:szCs w:val="19"/>
           <w:lang w:val="en-US"/>
         </w:rPr>
-        <w:t>test_matrix</w:t>
+        <w:t>i</w:t>
       </w:r>
       <w:proofErr w:type="spellEnd"/>
       <w:r>
@@ -5596,47 +5643,51 @@
           <w:szCs w:val="19"/>
           <w:lang w:val="en-US"/>
         </w:rPr>
-        <w:t xml:space="preserve"> = </w:t>
-      </w:r>
-      <w:r>
-        <w:rPr>
-          <w:rFonts w:ascii="Consolas" w:hAnsi="Consolas" w:cs="Consolas"/>
-          <w:color w:val="0000FF"/>
-          <w:sz w:val="19"/>
-          <w:szCs w:val="19"/>
-          <w:lang w:val="en-US"/>
-        </w:rPr>
-        <w:t>new</w:t>
-      </w:r>
-      <w:r>
-        <w:rPr>
-          <w:rFonts w:ascii="Consolas" w:hAnsi="Consolas" w:cs="Consolas"/>
-          <w:color w:val="000000"/>
-          <w:sz w:val="19"/>
-          <w:szCs w:val="19"/>
-          <w:lang w:val="en-US"/>
-        </w:rPr>
-        <w:t xml:space="preserve"> </w:t>
-      </w:r>
-      <w:r>
-        <w:rPr>
-          <w:rFonts w:ascii="Consolas" w:hAnsi="Consolas" w:cs="Consolas"/>
-          <w:color w:val="0000FF"/>
-          <w:sz w:val="19"/>
-          <w:szCs w:val="19"/>
-          <w:lang w:val="en-US"/>
-        </w:rPr>
-        <w:t>double</w:t>
-      </w:r>
-      <w:r>
-        <w:rPr>
-          <w:rFonts w:ascii="Consolas" w:hAnsi="Consolas" w:cs="Consolas"/>
-          <w:color w:val="000000"/>
-          <w:sz w:val="19"/>
-          <w:szCs w:val="19"/>
-          <w:lang w:val="en-US"/>
-        </w:rPr>
-        <w:t>*[MATRIX_SIZE];</w:t>
+        <w:t xml:space="preserve"> = 0; </w:t>
+      </w:r>
+      <w:proofErr w:type="spellStart"/>
+      <w:r>
+        <w:rPr>
+          <w:rFonts w:ascii="Consolas" w:hAnsi="Consolas" w:cs="Consolas"/>
+          <w:color w:val="000000"/>
+          <w:sz w:val="19"/>
+          <w:szCs w:val="19"/>
+          <w:lang w:val="en-US"/>
+        </w:rPr>
+        <w:t>i</w:t>
+      </w:r>
+      <w:proofErr w:type="spellEnd"/>
+      <w:r>
+        <w:rPr>
+          <w:rFonts w:ascii="Consolas" w:hAnsi="Consolas" w:cs="Consolas"/>
+          <w:color w:val="000000"/>
+          <w:sz w:val="19"/>
+          <w:szCs w:val="19"/>
+          <w:lang w:val="en-US"/>
+        </w:rPr>
+        <w:t xml:space="preserve"> &lt; MATRIX_SIZE; ++</w:t>
+      </w:r>
+      <w:proofErr w:type="spellStart"/>
+      <w:r>
+        <w:rPr>
+          <w:rFonts w:ascii="Consolas" w:hAnsi="Consolas" w:cs="Consolas"/>
+          <w:color w:val="000000"/>
+          <w:sz w:val="19"/>
+          <w:szCs w:val="19"/>
+          <w:lang w:val="en-US"/>
+        </w:rPr>
+        <w:t>i</w:t>
+      </w:r>
+      <w:proofErr w:type="spellEnd"/>
+      <w:r>
+        <w:rPr>
+          <w:rFonts w:ascii="Consolas" w:hAnsi="Consolas" w:cs="Consolas"/>
+          <w:color w:val="000000"/>
+          <w:sz w:val="19"/>
+          <w:szCs w:val="19"/>
+          <w:lang w:val="en-US"/>
+        </w:rPr>
+        <w:t>)</w:t>
       </w:r>
     </w:p>
     <w:p>
@@ -5647,7 +5698,6 @@
           <w:bottom w:val="single" w:sz="4" w:space="1" w:color="auto"/>
           <w:right w:val="single" w:sz="4" w:space="4" w:color="auto"/>
         </w:pBdr>
-        <w:shd w:val="clear" w:color="auto" w:fill="FFF2CC" w:themeFill="accent4" w:themeFillTint="33"/>
         <w:autoSpaceDE w:val="0"/>
         <w:autoSpaceDN w:val="0"/>
         <w:adjustRightInd w:val="0"/>
@@ -5669,94 +5719,7 @@
           <w:lang w:val="en-US"/>
         </w:rPr>
         <w:tab/>
-      </w:r>
-      <w:proofErr w:type="gramStart"/>
-      <w:r>
-        <w:rPr>
-          <w:rFonts w:ascii="Consolas" w:hAnsi="Consolas" w:cs="Consolas"/>
-          <w:color w:val="0000FF"/>
-          <w:sz w:val="19"/>
-          <w:szCs w:val="19"/>
-          <w:lang w:val="en-US"/>
-        </w:rPr>
-        <w:t>for</w:t>
-      </w:r>
-      <w:proofErr w:type="gramEnd"/>
-      <w:r>
-        <w:rPr>
-          <w:rFonts w:ascii="Consolas" w:hAnsi="Consolas" w:cs="Consolas"/>
-          <w:color w:val="000000"/>
-          <w:sz w:val="19"/>
-          <w:szCs w:val="19"/>
-          <w:lang w:val="en-US"/>
-        </w:rPr>
-        <w:t xml:space="preserve"> (</w:t>
-      </w:r>
-      <w:proofErr w:type="spellStart"/>
-      <w:r>
-        <w:rPr>
-          <w:rFonts w:ascii="Consolas" w:hAnsi="Consolas" w:cs="Consolas"/>
-          <w:color w:val="000000"/>
-          <w:sz w:val="19"/>
-          <w:szCs w:val="19"/>
-          <w:lang w:val="en-US"/>
-        </w:rPr>
-        <w:t>i</w:t>
-      </w:r>
-      <w:proofErr w:type="spellEnd"/>
-      <w:r>
-        <w:rPr>
-          <w:rFonts w:ascii="Consolas" w:hAnsi="Consolas" w:cs="Consolas"/>
-          <w:color w:val="000000"/>
-          <w:sz w:val="19"/>
-          <w:szCs w:val="19"/>
-          <w:lang w:val="en-US"/>
-        </w:rPr>
-        <w:t xml:space="preserve"> = 0; </w:t>
-      </w:r>
-      <w:proofErr w:type="spellStart"/>
-      <w:r>
-        <w:rPr>
-          <w:rFonts w:ascii="Consolas" w:hAnsi="Consolas" w:cs="Consolas"/>
-          <w:color w:val="000000"/>
-          <w:sz w:val="19"/>
-          <w:szCs w:val="19"/>
-          <w:lang w:val="en-US"/>
-        </w:rPr>
-        <w:t>i</w:t>
-      </w:r>
-      <w:proofErr w:type="spellEnd"/>
-      <w:r>
-        <w:rPr>
-          <w:rFonts w:ascii="Consolas" w:hAnsi="Consolas" w:cs="Consolas"/>
-          <w:color w:val="000000"/>
-          <w:sz w:val="19"/>
-          <w:szCs w:val="19"/>
-          <w:lang w:val="en-US"/>
-        </w:rPr>
-        <w:t xml:space="preserve"> &lt; MATRIX_SIZE; ++</w:t>
-      </w:r>
-      <w:proofErr w:type="spellStart"/>
-      <w:r>
-        <w:rPr>
-          <w:rFonts w:ascii="Consolas" w:hAnsi="Consolas" w:cs="Consolas"/>
-          <w:color w:val="000000"/>
-          <w:sz w:val="19"/>
-          <w:szCs w:val="19"/>
-          <w:lang w:val="en-US"/>
-        </w:rPr>
-        <w:t>i</w:t>
-      </w:r>
-      <w:proofErr w:type="spellEnd"/>
-      <w:r>
-        <w:rPr>
-          <w:rFonts w:ascii="Consolas" w:hAnsi="Consolas" w:cs="Consolas"/>
-          <w:color w:val="000000"/>
-          <w:sz w:val="19"/>
-          <w:szCs w:val="19"/>
-          <w:lang w:val="en-US"/>
-        </w:rPr>
-        <w:t>)</w:t>
+        <w:t>{</w:t>
       </w:r>
     </w:p>
     <w:p>
@@ -5767,7 +5730,6 @@
           <w:bottom w:val="single" w:sz="4" w:space="1" w:color="auto"/>
           <w:right w:val="single" w:sz="4" w:space="4" w:color="auto"/>
         </w:pBdr>
-        <w:shd w:val="clear" w:color="auto" w:fill="FFF2CC" w:themeFill="accent4" w:themeFillTint="33"/>
         <w:autoSpaceDE w:val="0"/>
         <w:autoSpaceDN w:val="0"/>
         <w:adjustRightInd w:val="0"/>
@@ -5789,7 +5751,112 @@
           <w:lang w:val="en-US"/>
         </w:rPr>
         <w:tab/>
-        <w:t>{</w:t>
+      </w:r>
+      <w:r>
+        <w:rPr>
+          <w:rFonts w:ascii="Consolas" w:hAnsi="Consolas" w:cs="Consolas"/>
+          <w:color w:val="000000"/>
+          <w:sz w:val="19"/>
+          <w:szCs w:val="19"/>
+          <w:lang w:val="en-US"/>
+        </w:rPr>
+        <w:tab/>
+      </w:r>
+      <w:proofErr w:type="spellStart"/>
+      <w:r>
+        <w:rPr>
+          <w:rFonts w:ascii="Consolas" w:hAnsi="Consolas" w:cs="Consolas"/>
+          <w:color w:val="000000"/>
+          <w:sz w:val="19"/>
+          <w:szCs w:val="19"/>
+          <w:lang w:val="en-US"/>
+        </w:rPr>
+        <w:t>test_matrix</w:t>
+      </w:r>
+      <w:proofErr w:type="spellEnd"/>
+      <w:r>
+        <w:rPr>
+          <w:rFonts w:ascii="Consolas" w:hAnsi="Consolas" w:cs="Consolas"/>
+          <w:color w:val="000000"/>
+          <w:sz w:val="19"/>
+          <w:szCs w:val="19"/>
+          <w:lang w:val="en-US"/>
+        </w:rPr>
+        <w:t>[</w:t>
+      </w:r>
+      <w:proofErr w:type="spellStart"/>
+      <w:r>
+        <w:rPr>
+          <w:rFonts w:ascii="Consolas" w:hAnsi="Consolas" w:cs="Consolas"/>
+          <w:color w:val="000000"/>
+          <w:sz w:val="19"/>
+          <w:szCs w:val="19"/>
+          <w:lang w:val="en-US"/>
+        </w:rPr>
+        <w:t>i</w:t>
+      </w:r>
+      <w:proofErr w:type="spellEnd"/>
+      <w:r>
+        <w:rPr>
+          <w:rFonts w:ascii="Consolas" w:hAnsi="Consolas" w:cs="Consolas"/>
+          <w:color w:val="000000"/>
+          <w:sz w:val="19"/>
+          <w:szCs w:val="19"/>
+          <w:lang w:val="en-US"/>
+        </w:rPr>
+        <w:t xml:space="preserve">] = </w:t>
+      </w:r>
+      <w:r>
+        <w:rPr>
+          <w:rFonts w:ascii="Consolas" w:hAnsi="Consolas" w:cs="Consolas"/>
+          <w:color w:val="0000FF"/>
+          <w:sz w:val="19"/>
+          <w:szCs w:val="19"/>
+          <w:lang w:val="en-US"/>
+        </w:rPr>
+        <w:t>new</w:t>
+      </w:r>
+      <w:r>
+        <w:rPr>
+          <w:rFonts w:ascii="Consolas" w:hAnsi="Consolas" w:cs="Consolas"/>
+          <w:color w:val="000000"/>
+          <w:sz w:val="19"/>
+          <w:szCs w:val="19"/>
+          <w:lang w:val="en-US"/>
+        </w:rPr>
+        <w:t xml:space="preserve"> </w:t>
+      </w:r>
+      <w:proofErr w:type="gramStart"/>
+      <w:r>
+        <w:rPr>
+          <w:rFonts w:ascii="Consolas" w:hAnsi="Consolas" w:cs="Consolas"/>
+          <w:color w:val="0000FF"/>
+          <w:sz w:val="19"/>
+          <w:szCs w:val="19"/>
+          <w:lang w:val="en-US"/>
+        </w:rPr>
+        <w:t>double</w:t>
+      </w:r>
+      <w:r>
+        <w:rPr>
+          <w:rFonts w:ascii="Consolas" w:hAnsi="Consolas" w:cs="Consolas"/>
+          <w:color w:val="000000"/>
+          <w:sz w:val="19"/>
+          <w:szCs w:val="19"/>
+          <w:lang w:val="en-US"/>
+        </w:rPr>
+        <w:t>[</w:t>
+      </w:r>
+      <w:proofErr w:type="gramEnd"/>
+      <w:r>
+        <w:rPr>
+          <w:rFonts w:ascii="Consolas" w:hAnsi="Consolas" w:cs="Consolas"/>
+          <w:color w:val="000000"/>
+          <w:sz w:val="19"/>
+          <w:szCs w:val="19"/>
+          <w:lang w:val="en-US"/>
+        </w:rPr>
+        <w:t>MATRIX_SIZE + 1];</w:t>
       </w:r>
     </w:p>
     <w:p>
@@ -5800,7 +5867,6 @@
           <w:bottom w:val="single" w:sz="4" w:space="1" w:color="auto"/>
           <w:right w:val="single" w:sz="4" w:space="4" w:color="auto"/>
         </w:pBdr>
-        <w:shd w:val="clear" w:color="auto" w:fill="FFF2CC" w:themeFill="accent4" w:themeFillTint="33"/>
         <w:autoSpaceDE w:val="0"/>
         <w:autoSpaceDN w:val="0"/>
         <w:adjustRightInd w:val="0"/>
@@ -5822,112 +5888,7 @@
           <w:lang w:val="en-US"/>
         </w:rPr>
         <w:tab/>
-      </w:r>
-      <w:r>
-        <w:rPr>
-          <w:rFonts w:ascii="Consolas" w:hAnsi="Consolas" w:cs="Consolas"/>
-          <w:color w:val="000000"/>
-          <w:sz w:val="19"/>
-          <w:szCs w:val="19"/>
-          <w:lang w:val="en-US"/>
-        </w:rPr>
-        <w:tab/>
-      </w:r>
-      <w:proofErr w:type="spellStart"/>
-      <w:r>
-        <w:rPr>
-          <w:rFonts w:ascii="Consolas" w:hAnsi="Consolas" w:cs="Consolas"/>
-          <w:color w:val="000000"/>
-          <w:sz w:val="19"/>
-          <w:szCs w:val="19"/>
-          <w:lang w:val="en-US"/>
-        </w:rPr>
-        <w:t>test_matrix</w:t>
-      </w:r>
-      <w:proofErr w:type="spellEnd"/>
-      <w:r>
-        <w:rPr>
-          <w:rFonts w:ascii="Consolas" w:hAnsi="Consolas" w:cs="Consolas"/>
-          <w:color w:val="000000"/>
-          <w:sz w:val="19"/>
-          <w:szCs w:val="19"/>
-          <w:lang w:val="en-US"/>
-        </w:rPr>
-        <w:t>[</w:t>
-      </w:r>
-      <w:proofErr w:type="spellStart"/>
-      <w:r>
-        <w:rPr>
-          <w:rFonts w:ascii="Consolas" w:hAnsi="Consolas" w:cs="Consolas"/>
-          <w:color w:val="000000"/>
-          <w:sz w:val="19"/>
-          <w:szCs w:val="19"/>
-          <w:lang w:val="en-US"/>
-        </w:rPr>
-        <w:t>i</w:t>
-      </w:r>
-      <w:proofErr w:type="spellEnd"/>
-      <w:r>
-        <w:rPr>
-          <w:rFonts w:ascii="Consolas" w:hAnsi="Consolas" w:cs="Consolas"/>
-          <w:color w:val="000000"/>
-          <w:sz w:val="19"/>
-          <w:szCs w:val="19"/>
-          <w:lang w:val="en-US"/>
-        </w:rPr>
-        <w:t xml:space="preserve">] = </w:t>
-      </w:r>
-      <w:r>
-        <w:rPr>
-          <w:rFonts w:ascii="Consolas" w:hAnsi="Consolas" w:cs="Consolas"/>
-          <w:color w:val="0000FF"/>
-          <w:sz w:val="19"/>
-          <w:szCs w:val="19"/>
-          <w:lang w:val="en-US"/>
-        </w:rPr>
-        <w:t>new</w:t>
-      </w:r>
-      <w:r>
-        <w:rPr>
-          <w:rFonts w:ascii="Consolas" w:hAnsi="Consolas" w:cs="Consolas"/>
-          <w:color w:val="000000"/>
-          <w:sz w:val="19"/>
-          <w:szCs w:val="19"/>
-          <w:lang w:val="en-US"/>
-        </w:rPr>
-        <w:t xml:space="preserve"> </w:t>
-      </w:r>
-      <w:proofErr w:type="gramStart"/>
-      <w:r>
-        <w:rPr>
-          <w:rFonts w:ascii="Consolas" w:hAnsi="Consolas" w:cs="Consolas"/>
-          <w:color w:val="0000FF"/>
-          <w:sz w:val="19"/>
-          <w:szCs w:val="19"/>
-          <w:lang w:val="en-US"/>
-        </w:rPr>
-        <w:t>double</w:t>
-      </w:r>
-      <w:r>
-        <w:rPr>
-          <w:rFonts w:ascii="Consolas" w:hAnsi="Consolas" w:cs="Consolas"/>
-          <w:color w:val="000000"/>
-          <w:sz w:val="19"/>
-          <w:szCs w:val="19"/>
-          <w:lang w:val="en-US"/>
-        </w:rPr>
-        <w:t>[</w:t>
-      </w:r>
-      <w:proofErr w:type="gramEnd"/>
-      <w:r>
-        <w:rPr>
-          <w:rFonts w:ascii="Consolas" w:hAnsi="Consolas" w:cs="Consolas"/>
-          <w:color w:val="000000"/>
-          <w:sz w:val="19"/>
-          <w:szCs w:val="19"/>
-          <w:lang w:val="en-US"/>
-        </w:rPr>
-        <w:t>MATRIX_SIZE + 1];</w:t>
+        <w:t>}</w:t>
       </w:r>
     </w:p>
     <w:p>
@@ -5938,7 +5899,6 @@
           <w:bottom w:val="single" w:sz="4" w:space="1" w:color="auto"/>
           <w:right w:val="single" w:sz="4" w:space="4" w:color="auto"/>
         </w:pBdr>
-        <w:shd w:val="clear" w:color="auto" w:fill="FFF2CC" w:themeFill="accent4" w:themeFillTint="33"/>
         <w:autoSpaceDE w:val="0"/>
         <w:autoSpaceDN w:val="0"/>
         <w:adjustRightInd w:val="0"/>
@@ -5960,7 +5920,68 @@
           <w:lang w:val="en-US"/>
         </w:rPr>
         <w:tab/>
-        <w:t>}</w:t>
+      </w:r>
+      <w:proofErr w:type="gramStart"/>
+      <w:r>
+        <w:rPr>
+          <w:rFonts w:ascii="Consolas" w:hAnsi="Consolas" w:cs="Consolas"/>
+          <w:color w:val="0000FF"/>
+          <w:sz w:val="19"/>
+          <w:szCs w:val="19"/>
+          <w:lang w:val="en-US"/>
+        </w:rPr>
+        <w:t>double</w:t>
+      </w:r>
+      <w:proofErr w:type="gramEnd"/>
+      <w:r>
+        <w:rPr>
+          <w:rFonts w:ascii="Consolas" w:hAnsi="Consolas" w:cs="Consolas"/>
+          <w:color w:val="000000"/>
+          <w:sz w:val="19"/>
+          <w:szCs w:val="19"/>
+          <w:lang w:val="en-US"/>
+        </w:rPr>
+        <w:t xml:space="preserve"> *result = </w:t>
+      </w:r>
+      <w:r>
+        <w:rPr>
+          <w:rFonts w:ascii="Consolas" w:hAnsi="Consolas" w:cs="Consolas"/>
+          <w:color w:val="0000FF"/>
+          <w:sz w:val="19"/>
+          <w:szCs w:val="19"/>
+          <w:lang w:val="en-US"/>
+        </w:rPr>
+        <w:t>new</w:t>
+      </w:r>
+      <w:r>
+        <w:rPr>
+          <w:rFonts w:ascii="Consolas" w:hAnsi="Consolas" w:cs="Consolas"/>
+          <w:color w:val="000000"/>
+          <w:sz w:val="19"/>
+          <w:szCs w:val="19"/>
+          <w:lang w:val="en-US"/>
+        </w:rPr>
+        <w:t xml:space="preserve"> </w:t>
+      </w:r>
+      <w:r>
+        <w:rPr>
+          <w:rFonts w:ascii="Consolas" w:hAnsi="Consolas" w:cs="Consolas"/>
+          <w:color w:val="0000FF"/>
+          <w:sz w:val="19"/>
+          <w:szCs w:val="19"/>
+          <w:lang w:val="en-US"/>
+        </w:rPr>
+        <w:t>double</w:t>
+      </w:r>
+      <w:r>
+        <w:rPr>
+          <w:rFonts w:ascii="Consolas" w:hAnsi="Consolas" w:cs="Consolas"/>
+          <w:color w:val="000000"/>
+          <w:sz w:val="19"/>
+          <w:szCs w:val="19"/>
+          <w:lang w:val="en-US"/>
+        </w:rPr>
+        <w:t>[MATRIX_SIZE];</w:t>
       </w:r>
     </w:p>
     <w:p>
@@ -5971,7 +5992,6 @@
           <w:bottom w:val="single" w:sz="4" w:space="1" w:color="auto"/>
           <w:right w:val="single" w:sz="4" w:space="4" w:color="auto"/>
         </w:pBdr>
-        <w:shd w:val="clear" w:color="auto" w:fill="FFF2CC" w:themeFill="accent4" w:themeFillTint="33"/>
         <w:autoSpaceDE w:val="0"/>
         <w:autoSpaceDN w:val="0"/>
         <w:adjustRightInd w:val="0"/>
@@ -5994,17 +6014,30 @@
         </w:rPr>
         <w:tab/>
       </w:r>
+      <w:proofErr w:type="spellStart"/>
       <w:proofErr w:type="gramStart"/>
       <w:r>
         <w:rPr>
           <w:rFonts w:ascii="Consolas" w:hAnsi="Consolas" w:cs="Consolas"/>
-          <w:color w:val="0000FF"/>
-          <w:sz w:val="19"/>
-          <w:szCs w:val="19"/>
-          <w:lang w:val="en-US"/>
-        </w:rPr>
-        <w:t>double</w:t>
-      </w:r>
+          <w:color w:val="000000"/>
+          <w:sz w:val="19"/>
+          <w:szCs w:val="19"/>
+          <w:lang w:val="en-US"/>
+        </w:rPr>
+        <w:t>InitMatrix</w:t>
+      </w:r>
+      <w:proofErr w:type="spellEnd"/>
+      <w:r>
+        <w:rPr>
+          <w:rFonts w:ascii="Consolas" w:hAnsi="Consolas" w:cs="Consolas"/>
+          <w:color w:val="000000"/>
+          <w:sz w:val="19"/>
+          <w:szCs w:val="19"/>
+          <w:lang w:val="en-US"/>
+        </w:rPr>
+        <w:t>(</w:t>
+      </w:r>
+      <w:proofErr w:type="spellStart"/>
       <w:proofErr w:type="gramEnd"/>
       <w:r>
         <w:rPr>
@@ -6014,47 +6047,18 @@
           <w:szCs w:val="19"/>
           <w:lang w:val="en-US"/>
         </w:rPr>
-        <w:t xml:space="preserve"> *result = </w:t>
-      </w:r>
-      <w:r>
-        <w:rPr>
-          <w:rFonts w:ascii="Consolas" w:hAnsi="Consolas" w:cs="Consolas"/>
-          <w:color w:val="0000FF"/>
-          <w:sz w:val="19"/>
-          <w:szCs w:val="19"/>
-          <w:lang w:val="en-US"/>
-        </w:rPr>
-        <w:t>new</w:t>
-      </w:r>
-      <w:r>
-        <w:rPr>
-          <w:rFonts w:ascii="Consolas" w:hAnsi="Consolas" w:cs="Consolas"/>
-          <w:color w:val="000000"/>
-          <w:sz w:val="19"/>
-          <w:szCs w:val="19"/>
-          <w:lang w:val="en-US"/>
-        </w:rPr>
-        <w:t xml:space="preserve"> </w:t>
-      </w:r>
-      <w:r>
-        <w:rPr>
-          <w:rFonts w:ascii="Consolas" w:hAnsi="Consolas" w:cs="Consolas"/>
-          <w:color w:val="0000FF"/>
-          <w:sz w:val="19"/>
-          <w:szCs w:val="19"/>
-          <w:lang w:val="en-US"/>
-        </w:rPr>
-        <w:t>double</w:t>
-      </w:r>
-      <w:r>
-        <w:rPr>
-          <w:rFonts w:ascii="Consolas" w:hAnsi="Consolas" w:cs="Consolas"/>
-          <w:color w:val="000000"/>
-          <w:sz w:val="19"/>
-          <w:szCs w:val="19"/>
-          <w:lang w:val="en-US"/>
-        </w:rPr>
-        <w:t>[MATRIX_SIZE];</w:t>
+        <w:t>test_matrix</w:t>
+      </w:r>
+      <w:proofErr w:type="spellEnd"/>
+      <w:r>
+        <w:rPr>
+          <w:rFonts w:ascii="Consolas" w:hAnsi="Consolas" w:cs="Consolas"/>
+          <w:color w:val="000000"/>
+          <w:sz w:val="19"/>
+          <w:szCs w:val="19"/>
+          <w:lang w:val="en-US"/>
+        </w:rPr>
+        <w:t>);</w:t>
       </w:r>
     </w:p>
     <w:p>
@@ -6065,7 +6069,6 @@
           <w:bottom w:val="single" w:sz="4" w:space="1" w:color="auto"/>
           <w:right w:val="single" w:sz="4" w:space="4" w:color="auto"/>
         </w:pBdr>
-        <w:shd w:val="clear" w:color="auto" w:fill="FFF2CC" w:themeFill="accent4" w:themeFillTint="33"/>
         <w:autoSpaceDE w:val="0"/>
         <w:autoSpaceDN w:val="0"/>
         <w:adjustRightInd w:val="0"/>
@@ -6078,62 +6081,6 @@
           <w:lang w:val="en-US"/>
         </w:rPr>
       </w:pPr>
-      <w:r>
-        <w:rPr>
-          <w:rFonts w:ascii="Consolas" w:hAnsi="Consolas" w:cs="Consolas"/>
-          <w:color w:val="000000"/>
-          <w:sz w:val="19"/>
-          <w:szCs w:val="19"/>
-          <w:lang w:val="en-US"/>
-        </w:rPr>
-        <w:tab/>
-      </w:r>
-      <w:proofErr w:type="spellStart"/>
-      <w:proofErr w:type="gramStart"/>
-      <w:r>
-        <w:rPr>
-          <w:rFonts w:ascii="Consolas" w:hAnsi="Consolas" w:cs="Consolas"/>
-          <w:color w:val="000000"/>
-          <w:sz w:val="19"/>
-          <w:szCs w:val="19"/>
-          <w:lang w:val="en-US"/>
-        </w:rPr>
-        <w:t>InitMatrix</w:t>
-      </w:r>
-      <w:proofErr w:type="spellEnd"/>
-      <w:r>
-        <w:rPr>
-          <w:rFonts w:ascii="Consolas" w:hAnsi="Consolas" w:cs="Consolas"/>
-          <w:color w:val="000000"/>
-          <w:sz w:val="19"/>
-          <w:szCs w:val="19"/>
-          <w:lang w:val="en-US"/>
-        </w:rPr>
-        <w:t>(</w:t>
-      </w:r>
-      <w:proofErr w:type="spellStart"/>
-      <w:proofErr w:type="gramEnd"/>
-      <w:r>
-        <w:rPr>
-          <w:rFonts w:ascii="Consolas" w:hAnsi="Consolas" w:cs="Consolas"/>
-          <w:color w:val="000000"/>
-          <w:sz w:val="19"/>
-          <w:szCs w:val="19"/>
-          <w:lang w:val="en-US"/>
-        </w:rPr>
-        <w:t>test_matrix</w:t>
-      </w:r>
-      <w:proofErr w:type="spellEnd"/>
-      <w:r>
-        <w:rPr>
-          <w:rFonts w:ascii="Consolas" w:hAnsi="Consolas" w:cs="Consolas"/>
-          <w:color w:val="000000"/>
-          <w:sz w:val="19"/>
-          <w:szCs w:val="19"/>
-          <w:lang w:val="en-US"/>
-        </w:rPr>
-        <w:t>);</w:t>
-      </w:r>
     </w:p>
     <w:p>
       <w:pPr>
@@ -6143,7 +6090,6 @@
           <w:bottom w:val="single" w:sz="4" w:space="1" w:color="auto"/>
           <w:right w:val="single" w:sz="4" w:space="4" w:color="auto"/>
         </w:pBdr>
-        <w:shd w:val="clear" w:color="auto" w:fill="FFF2CC" w:themeFill="accent4" w:themeFillTint="33"/>
         <w:autoSpaceDE w:val="0"/>
         <w:autoSpaceDN w:val="0"/>
         <w:adjustRightInd w:val="0"/>
@@ -6156,6 +6102,62 @@
           <w:lang w:val="en-US"/>
         </w:rPr>
       </w:pPr>
+      <w:r>
+        <w:rPr>
+          <w:rFonts w:ascii="Consolas" w:hAnsi="Consolas" w:cs="Consolas"/>
+          <w:color w:val="000000"/>
+          <w:sz w:val="19"/>
+          <w:szCs w:val="19"/>
+          <w:lang w:val="en-US"/>
+        </w:rPr>
+        <w:tab/>
+      </w:r>
+      <w:proofErr w:type="spellStart"/>
+      <w:proofErr w:type="gramStart"/>
+      <w:r>
+        <w:rPr>
+          <w:rFonts w:ascii="Consolas" w:hAnsi="Consolas" w:cs="Consolas"/>
+          <w:color w:val="000000"/>
+          <w:sz w:val="19"/>
+          <w:szCs w:val="19"/>
+          <w:lang w:val="en-US"/>
+        </w:rPr>
+        <w:t>SerialGaussMethod</w:t>
+      </w:r>
+      <w:proofErr w:type="spellEnd"/>
+      <w:r>
+        <w:rPr>
+          <w:rFonts w:ascii="Consolas" w:hAnsi="Consolas" w:cs="Consolas"/>
+          <w:color w:val="000000"/>
+          <w:sz w:val="19"/>
+          <w:szCs w:val="19"/>
+          <w:lang w:val="en-US"/>
+        </w:rPr>
+        <w:t>(</w:t>
+      </w:r>
+      <w:proofErr w:type="spellStart"/>
+      <w:proofErr w:type="gramEnd"/>
+      <w:r>
+        <w:rPr>
+          <w:rFonts w:ascii="Consolas" w:hAnsi="Consolas" w:cs="Consolas"/>
+          <w:color w:val="000000"/>
+          <w:sz w:val="19"/>
+          <w:szCs w:val="19"/>
+          <w:lang w:val="en-US"/>
+        </w:rPr>
+        <w:t>test_matrix</w:t>
+      </w:r>
+      <w:proofErr w:type="spellEnd"/>
+      <w:r>
+        <w:rPr>
+          <w:rFonts w:ascii="Consolas" w:hAnsi="Consolas" w:cs="Consolas"/>
+          <w:color w:val="000000"/>
+          <w:sz w:val="19"/>
+          <w:szCs w:val="19"/>
+          <w:lang w:val="en-US"/>
+        </w:rPr>
+        <w:t>, MATRIX_SIZE, result);</w:t>
+      </w:r>
     </w:p>
     <w:p>
       <w:pPr>
@@ -6165,7 +6167,6 @@
           <w:bottom w:val="single" w:sz="4" w:space="1" w:color="auto"/>
           <w:right w:val="single" w:sz="4" w:space="4" w:color="auto"/>
         </w:pBdr>
-        <w:shd w:val="clear" w:color="auto" w:fill="FFF2CC" w:themeFill="accent4" w:themeFillTint="33"/>
         <w:autoSpaceDE w:val="0"/>
         <w:autoSpaceDN w:val="0"/>
         <w:adjustRightInd w:val="0"/>
@@ -6178,62 +6179,6 @@
           <w:lang w:val="en-US"/>
         </w:rPr>
       </w:pPr>
-      <w:r>
-        <w:rPr>
-          <w:rFonts w:ascii="Consolas" w:hAnsi="Consolas" w:cs="Consolas"/>
-          <w:color w:val="000000"/>
-          <w:sz w:val="19"/>
-          <w:szCs w:val="19"/>
-          <w:lang w:val="en-US"/>
-        </w:rPr>
-        <w:tab/>
-      </w:r>
-      <w:proofErr w:type="spellStart"/>
-      <w:proofErr w:type="gramStart"/>
-      <w:r>
-        <w:rPr>
-          <w:rFonts w:ascii="Consolas" w:hAnsi="Consolas" w:cs="Consolas"/>
-          <w:color w:val="000000"/>
-          <w:sz w:val="19"/>
-          <w:szCs w:val="19"/>
-          <w:lang w:val="en-US"/>
-        </w:rPr>
-        <w:t>SerialGaussMethod</w:t>
-      </w:r>
-      <w:proofErr w:type="spellEnd"/>
-      <w:r>
-        <w:rPr>
-          <w:rFonts w:ascii="Consolas" w:hAnsi="Consolas" w:cs="Consolas"/>
-          <w:color w:val="000000"/>
-          <w:sz w:val="19"/>
-          <w:szCs w:val="19"/>
-          <w:lang w:val="en-US"/>
-        </w:rPr>
-        <w:t>(</w:t>
-      </w:r>
-      <w:proofErr w:type="spellStart"/>
-      <w:proofErr w:type="gramEnd"/>
-      <w:r>
-        <w:rPr>
-          <w:rFonts w:ascii="Consolas" w:hAnsi="Consolas" w:cs="Consolas"/>
-          <w:color w:val="000000"/>
-          <w:sz w:val="19"/>
-          <w:szCs w:val="19"/>
-          <w:lang w:val="en-US"/>
-        </w:rPr>
-        <w:t>test_matrix</w:t>
-      </w:r>
-      <w:proofErr w:type="spellEnd"/>
-      <w:r>
-        <w:rPr>
-          <w:rFonts w:ascii="Consolas" w:hAnsi="Consolas" w:cs="Consolas"/>
-          <w:color w:val="000000"/>
-          <w:sz w:val="19"/>
-          <w:szCs w:val="19"/>
-          <w:lang w:val="en-US"/>
-        </w:rPr>
-        <w:t>, MATRIX_SIZE, result);</w:t>
-      </w:r>
     </w:p>
     <w:p>
       <w:pPr>
@@ -6243,7 +6188,6 @@
           <w:bottom w:val="single" w:sz="4" w:space="1" w:color="auto"/>
           <w:right w:val="single" w:sz="4" w:space="4" w:color="auto"/>
         </w:pBdr>
-        <w:shd w:val="clear" w:color="auto" w:fill="FFF2CC" w:themeFill="accent4" w:themeFillTint="33"/>
         <w:autoSpaceDE w:val="0"/>
         <w:autoSpaceDN w:val="0"/>
         <w:adjustRightInd w:val="0"/>
@@ -6256,6 +6200,104 @@
           <w:lang w:val="en-US"/>
         </w:rPr>
       </w:pPr>
+      <w:r>
+        <w:rPr>
+          <w:rFonts w:ascii="Consolas" w:hAnsi="Consolas" w:cs="Consolas"/>
+          <w:color w:val="000000"/>
+          <w:sz w:val="19"/>
+          <w:szCs w:val="19"/>
+          <w:lang w:val="en-US"/>
+        </w:rPr>
+        <w:tab/>
+      </w:r>
+      <w:proofErr w:type="gramStart"/>
+      <w:r>
+        <w:rPr>
+          <w:rFonts w:ascii="Consolas" w:hAnsi="Consolas" w:cs="Consolas"/>
+          <w:color w:val="0000FF"/>
+          <w:sz w:val="19"/>
+          <w:szCs w:val="19"/>
+          <w:lang w:val="en-US"/>
+        </w:rPr>
+        <w:t>for</w:t>
+      </w:r>
+      <w:proofErr w:type="gramEnd"/>
+      <w:r>
+        <w:rPr>
+          <w:rFonts w:ascii="Consolas" w:hAnsi="Consolas" w:cs="Consolas"/>
+          <w:color w:val="000000"/>
+          <w:sz w:val="19"/>
+          <w:szCs w:val="19"/>
+          <w:lang w:val="en-US"/>
+        </w:rPr>
+        <w:t xml:space="preserve"> (</w:t>
+      </w:r>
+      <w:proofErr w:type="spellStart"/>
+      <w:r>
+        <w:rPr>
+          <w:rFonts w:ascii="Consolas" w:hAnsi="Consolas" w:cs="Consolas"/>
+          <w:color w:val="000000"/>
+          <w:sz w:val="19"/>
+          <w:szCs w:val="19"/>
+          <w:lang w:val="en-US"/>
+        </w:rPr>
+        <w:t>i</w:t>
+      </w:r>
+      <w:proofErr w:type="spellEnd"/>
+      <w:r>
+        <w:rPr>
+          <w:rFonts w:ascii="Consolas" w:hAnsi="Consolas" w:cs="Consolas"/>
+          <w:color w:val="000000"/>
+          <w:sz w:val="19"/>
+          <w:szCs w:val="19"/>
+          <w:lang w:val="en-US"/>
+        </w:rPr>
+        <w:t xml:space="preserve"> = 0; </w:t>
+      </w:r>
+      <w:proofErr w:type="spellStart"/>
+      <w:r>
+        <w:rPr>
+          <w:rFonts w:ascii="Consolas" w:hAnsi="Consolas" w:cs="Consolas"/>
+          <w:color w:val="000000"/>
+          <w:sz w:val="19"/>
+          <w:szCs w:val="19"/>
+          <w:lang w:val="en-US"/>
+        </w:rPr>
+        <w:t>i</w:t>
+      </w:r>
+      <w:proofErr w:type="spellEnd"/>
+      <w:r>
+        <w:rPr>
+          <w:rFonts w:ascii="Consolas" w:hAnsi="Consolas" w:cs="Consolas"/>
+          <w:color w:val="000000"/>
+          <w:sz w:val="19"/>
+          <w:szCs w:val="19"/>
+          <w:lang w:val="en-US"/>
+        </w:rPr>
+        <w:t xml:space="preserve"> &lt; MATRIX_SIZE; ++</w:t>
+      </w:r>
+      <w:proofErr w:type="spellStart"/>
+      <w:r>
+        <w:rPr>
+          <w:rFonts w:ascii="Consolas" w:hAnsi="Consolas" w:cs="Consolas"/>
+          <w:color w:val="000000"/>
+          <w:sz w:val="19"/>
+          <w:szCs w:val="19"/>
+          <w:lang w:val="en-US"/>
+        </w:rPr>
+        <w:t>i</w:t>
+      </w:r>
+      <w:proofErr w:type="spellEnd"/>
+      <w:r>
+        <w:rPr>
+          <w:rFonts w:ascii="Consolas" w:hAnsi="Consolas" w:cs="Consolas"/>
+          <w:color w:val="000000"/>
+          <w:sz w:val="19"/>
+          <w:szCs w:val="19"/>
+          <w:lang w:val="en-US"/>
+        </w:rPr>
+        <w:t>)</w:t>
+      </w:r>
     </w:p>
     <w:p>
       <w:pPr>
@@ -6265,7 +6307,6 @@
           <w:bottom w:val="single" w:sz="4" w:space="1" w:color="auto"/>
           <w:right w:val="single" w:sz="4" w:space="4" w:color="auto"/>
         </w:pBdr>
-        <w:shd w:val="clear" w:color="auto" w:fill="FFF2CC" w:themeFill="accent4" w:themeFillTint="33"/>
         <w:autoSpaceDE w:val="0"/>
         <w:autoSpaceDN w:val="0"/>
         <w:adjustRightInd w:val="0"/>
@@ -6287,94 +6328,7 @@
           <w:lang w:val="en-US"/>
         </w:rPr>
         <w:tab/>
-      </w:r>
-      <w:proofErr w:type="gramStart"/>
-      <w:r>
-        <w:rPr>
-          <w:rFonts w:ascii="Consolas" w:hAnsi="Consolas" w:cs="Consolas"/>
-          <w:color w:val="0000FF"/>
-          <w:sz w:val="19"/>
-          <w:szCs w:val="19"/>
-          <w:lang w:val="en-US"/>
-        </w:rPr>
-        <w:t>for</w:t>
-      </w:r>
-      <w:proofErr w:type="gramEnd"/>
-      <w:r>
-        <w:rPr>
-          <w:rFonts w:ascii="Consolas" w:hAnsi="Consolas" w:cs="Consolas"/>
-          <w:color w:val="000000"/>
-          <w:sz w:val="19"/>
-          <w:szCs w:val="19"/>
-          <w:lang w:val="en-US"/>
-        </w:rPr>
-        <w:t xml:space="preserve"> (</w:t>
-      </w:r>
-      <w:proofErr w:type="spellStart"/>
-      <w:r>
-        <w:rPr>
-          <w:rFonts w:ascii="Consolas" w:hAnsi="Consolas" w:cs="Consolas"/>
-          <w:color w:val="000000"/>
-          <w:sz w:val="19"/>
-          <w:szCs w:val="19"/>
-          <w:lang w:val="en-US"/>
-        </w:rPr>
-        <w:t>i</w:t>
-      </w:r>
-      <w:proofErr w:type="spellEnd"/>
-      <w:r>
-        <w:rPr>
-          <w:rFonts w:ascii="Consolas" w:hAnsi="Consolas" w:cs="Consolas"/>
-          <w:color w:val="000000"/>
-          <w:sz w:val="19"/>
-          <w:szCs w:val="19"/>
-          <w:lang w:val="en-US"/>
-        </w:rPr>
-        <w:t xml:space="preserve"> = 0; </w:t>
-      </w:r>
-      <w:proofErr w:type="spellStart"/>
-      <w:r>
-        <w:rPr>
-          <w:rFonts w:ascii="Consolas" w:hAnsi="Consolas" w:cs="Consolas"/>
-          <w:color w:val="000000"/>
-          <w:sz w:val="19"/>
-          <w:szCs w:val="19"/>
-          <w:lang w:val="en-US"/>
-        </w:rPr>
-        <w:t>i</w:t>
-      </w:r>
-      <w:proofErr w:type="spellEnd"/>
-      <w:r>
-        <w:rPr>
-          <w:rFonts w:ascii="Consolas" w:hAnsi="Consolas" w:cs="Consolas"/>
-          <w:color w:val="000000"/>
-          <w:sz w:val="19"/>
-          <w:szCs w:val="19"/>
-          <w:lang w:val="en-US"/>
-        </w:rPr>
-        <w:t xml:space="preserve"> &lt; MATRIX_SIZE; ++</w:t>
-      </w:r>
-      <w:proofErr w:type="spellStart"/>
-      <w:r>
-        <w:rPr>
-          <w:rFonts w:ascii="Consolas" w:hAnsi="Consolas" w:cs="Consolas"/>
-          <w:color w:val="000000"/>
-          <w:sz w:val="19"/>
-          <w:szCs w:val="19"/>
-          <w:lang w:val="en-US"/>
-        </w:rPr>
-        <w:t>i</w:t>
-      </w:r>
-      <w:proofErr w:type="spellEnd"/>
-      <w:r>
-        <w:rPr>
-          <w:rFonts w:ascii="Consolas" w:hAnsi="Consolas" w:cs="Consolas"/>
-          <w:color w:val="000000"/>
-          <w:sz w:val="19"/>
-          <w:szCs w:val="19"/>
-          <w:lang w:val="en-US"/>
-        </w:rPr>
-        <w:t>)</w:t>
+        <w:t>{</w:t>
       </w:r>
     </w:p>
     <w:p>
@@ -6385,7 +6339,6 @@
           <w:bottom w:val="single" w:sz="4" w:space="1" w:color="auto"/>
           <w:right w:val="single" w:sz="4" w:space="4" w:color="auto"/>
         </w:pBdr>
-        <w:shd w:val="clear" w:color="auto" w:fill="FFF2CC" w:themeFill="accent4" w:themeFillTint="33"/>
         <w:autoSpaceDE w:val="0"/>
         <w:autoSpaceDN w:val="0"/>
         <w:adjustRightInd w:val="0"/>
@@ -6407,7 +6360,82 @@
           <w:lang w:val="en-US"/>
         </w:rPr>
         <w:tab/>
-        <w:t>{</w:t>
+      </w:r>
+      <w:r>
+        <w:rPr>
+          <w:rFonts w:ascii="Consolas" w:hAnsi="Consolas" w:cs="Consolas"/>
+          <w:color w:val="000000"/>
+          <w:sz w:val="19"/>
+          <w:szCs w:val="19"/>
+          <w:lang w:val="en-US"/>
+        </w:rPr>
+        <w:tab/>
+      </w:r>
+      <w:proofErr w:type="gramStart"/>
+      <w:r>
+        <w:rPr>
+          <w:rFonts w:ascii="Consolas" w:hAnsi="Consolas" w:cs="Consolas"/>
+          <w:color w:val="0000FF"/>
+          <w:sz w:val="19"/>
+          <w:szCs w:val="19"/>
+          <w:lang w:val="en-US"/>
+        </w:rPr>
+        <w:t>delete[</w:t>
+      </w:r>
+      <w:proofErr w:type="gramEnd"/>
+      <w:r>
+        <w:rPr>
+          <w:rFonts w:ascii="Consolas" w:hAnsi="Consolas" w:cs="Consolas"/>
+          <w:color w:val="0000FF"/>
+          <w:sz w:val="19"/>
+          <w:szCs w:val="19"/>
+          <w:lang w:val="en-US"/>
+        </w:rPr>
+        <w:t>]</w:t>
+      </w:r>
+      <w:proofErr w:type="spellStart"/>
+      <w:r>
+        <w:rPr>
+          <w:rFonts w:ascii="Consolas" w:hAnsi="Consolas" w:cs="Consolas"/>
+          <w:color w:val="000000"/>
+          <w:sz w:val="19"/>
+          <w:szCs w:val="19"/>
+          <w:lang w:val="en-US"/>
+        </w:rPr>
+        <w:t>test_matrix</w:t>
+      </w:r>
+      <w:proofErr w:type="spellEnd"/>
+      <w:r>
+        <w:rPr>
+          <w:rFonts w:ascii="Consolas" w:hAnsi="Consolas" w:cs="Consolas"/>
+          <w:color w:val="000000"/>
+          <w:sz w:val="19"/>
+          <w:szCs w:val="19"/>
+          <w:lang w:val="en-US"/>
+        </w:rPr>
+        <w:t>[</w:t>
+      </w:r>
+      <w:proofErr w:type="spellStart"/>
+      <w:r>
+        <w:rPr>
+          <w:rFonts w:ascii="Consolas" w:hAnsi="Consolas" w:cs="Consolas"/>
+          <w:color w:val="000000"/>
+          <w:sz w:val="19"/>
+          <w:szCs w:val="19"/>
+          <w:lang w:val="en-US"/>
+        </w:rPr>
+        <w:t>i</w:t>
+      </w:r>
+      <w:proofErr w:type="spellEnd"/>
+      <w:r>
+        <w:rPr>
+          <w:rFonts w:ascii="Consolas" w:hAnsi="Consolas" w:cs="Consolas"/>
+          <w:color w:val="000000"/>
+          <w:sz w:val="19"/>
+          <w:szCs w:val="19"/>
+          <w:lang w:val="en-US"/>
+        </w:rPr>
+        <w:t>];</w:t>
       </w:r>
     </w:p>
     <w:p>
@@ -6418,7 +6446,6 @@
           <w:bottom w:val="single" w:sz="4" w:space="1" w:color="auto"/>
           <w:right w:val="single" w:sz="4" w:space="4" w:color="auto"/>
         </w:pBdr>
-        <w:shd w:val="clear" w:color="auto" w:fill="FFF2CC" w:themeFill="accent4" w:themeFillTint="33"/>
         <w:autoSpaceDE w:val="0"/>
         <w:autoSpaceDN w:val="0"/>
         <w:adjustRightInd w:val="0"/>
@@ -6440,82 +6467,7 @@
           <w:lang w:val="en-US"/>
         </w:rPr>
         <w:tab/>
-      </w:r>
-      <w:r>
-        <w:rPr>
-          <w:rFonts w:ascii="Consolas" w:hAnsi="Consolas" w:cs="Consolas"/>
-          <w:color w:val="000000"/>
-          <w:sz w:val="19"/>
-          <w:szCs w:val="19"/>
-          <w:lang w:val="en-US"/>
-        </w:rPr>
-        <w:tab/>
-      </w:r>
-      <w:proofErr w:type="gramStart"/>
-      <w:r>
-        <w:rPr>
-          <w:rFonts w:ascii="Consolas" w:hAnsi="Consolas" w:cs="Consolas"/>
-          <w:color w:val="0000FF"/>
-          <w:sz w:val="19"/>
-          <w:szCs w:val="19"/>
-          <w:lang w:val="en-US"/>
-        </w:rPr>
-        <w:t>delete[</w:t>
-      </w:r>
-      <w:proofErr w:type="gramEnd"/>
-      <w:r>
-        <w:rPr>
-          <w:rFonts w:ascii="Consolas" w:hAnsi="Consolas" w:cs="Consolas"/>
-          <w:color w:val="0000FF"/>
-          <w:sz w:val="19"/>
-          <w:szCs w:val="19"/>
-          <w:lang w:val="en-US"/>
-        </w:rPr>
-        <w:t>]</w:t>
-      </w:r>
-      <w:proofErr w:type="spellStart"/>
-      <w:r>
-        <w:rPr>
-          <w:rFonts w:ascii="Consolas" w:hAnsi="Consolas" w:cs="Consolas"/>
-          <w:color w:val="000000"/>
-          <w:sz w:val="19"/>
-          <w:szCs w:val="19"/>
-          <w:lang w:val="en-US"/>
-        </w:rPr>
-        <w:t>test_matrix</w:t>
-      </w:r>
-      <w:proofErr w:type="spellEnd"/>
-      <w:r>
-        <w:rPr>
-          <w:rFonts w:ascii="Consolas" w:hAnsi="Consolas" w:cs="Consolas"/>
-          <w:color w:val="000000"/>
-          <w:sz w:val="19"/>
-          <w:szCs w:val="19"/>
-          <w:lang w:val="en-US"/>
-        </w:rPr>
-        <w:t>[</w:t>
-      </w:r>
-      <w:proofErr w:type="spellStart"/>
-      <w:r>
-        <w:rPr>
-          <w:rFonts w:ascii="Consolas" w:hAnsi="Consolas" w:cs="Consolas"/>
-          <w:color w:val="000000"/>
-          <w:sz w:val="19"/>
-          <w:szCs w:val="19"/>
-          <w:lang w:val="en-US"/>
-        </w:rPr>
-        <w:t>i</w:t>
-      </w:r>
-      <w:proofErr w:type="spellEnd"/>
-      <w:r>
-        <w:rPr>
-          <w:rFonts w:ascii="Consolas" w:hAnsi="Consolas" w:cs="Consolas"/>
-          <w:color w:val="000000"/>
-          <w:sz w:val="19"/>
-          <w:szCs w:val="19"/>
-          <w:lang w:val="en-US"/>
-        </w:rPr>
-        <w:t>];</w:t>
+        <w:t>}</w:t>
       </w:r>
     </w:p>
     <w:p>
@@ -6526,7 +6478,6 @@
           <w:bottom w:val="single" w:sz="4" w:space="1" w:color="auto"/>
           <w:right w:val="single" w:sz="4" w:space="4" w:color="auto"/>
         </w:pBdr>
-        <w:shd w:val="clear" w:color="auto" w:fill="FFF2CC" w:themeFill="accent4" w:themeFillTint="33"/>
         <w:autoSpaceDE w:val="0"/>
         <w:autoSpaceDN w:val="0"/>
         <w:adjustRightInd w:val="0"/>
@@ -6539,17 +6490,6 @@
           <w:lang w:val="en-US"/>
         </w:rPr>
       </w:pPr>
-      <w:r>
-        <w:rPr>
-          <w:rFonts w:ascii="Consolas" w:hAnsi="Consolas" w:cs="Consolas"/>
-          <w:color w:val="000000"/>
-          <w:sz w:val="19"/>
-          <w:szCs w:val="19"/>
-          <w:lang w:val="en-US"/>
-        </w:rPr>
-        <w:tab/>
-        <w:t>}</w:t>
-      </w:r>
     </w:p>
     <w:p>
       <w:pPr>
@@ -6559,7 +6499,6 @@
           <w:bottom w:val="single" w:sz="4" w:space="1" w:color="auto"/>
           <w:right w:val="single" w:sz="4" w:space="4" w:color="auto"/>
         </w:pBdr>
-        <w:shd w:val="clear" w:color="auto" w:fill="FFF2CC" w:themeFill="accent4" w:themeFillTint="33"/>
         <w:autoSpaceDE w:val="0"/>
         <w:autoSpaceDN w:val="0"/>
         <w:adjustRightInd w:val="0"/>
@@ -6572,6 +6511,60 @@
           <w:lang w:val="en-US"/>
         </w:rPr>
       </w:pPr>
+      <w:r>
+        <w:rPr>
+          <w:rFonts w:ascii="Consolas" w:hAnsi="Consolas" w:cs="Consolas"/>
+          <w:color w:val="000000"/>
+          <w:sz w:val="19"/>
+          <w:szCs w:val="19"/>
+          <w:lang w:val="en-US"/>
+        </w:rPr>
+        <w:tab/>
+      </w:r>
+      <w:proofErr w:type="spellStart"/>
+      <w:proofErr w:type="gramStart"/>
+      <w:r>
+        <w:rPr>
+          <w:rFonts w:ascii="Consolas" w:hAnsi="Consolas" w:cs="Consolas"/>
+          <w:color w:val="000000"/>
+          <w:sz w:val="19"/>
+          <w:szCs w:val="19"/>
+          <w:lang w:val="en-US"/>
+        </w:rPr>
+        <w:t>printf</w:t>
+      </w:r>
+      <w:proofErr w:type="spellEnd"/>
+      <w:r>
+        <w:rPr>
+          <w:rFonts w:ascii="Consolas" w:hAnsi="Consolas" w:cs="Consolas"/>
+          <w:color w:val="000000"/>
+          <w:sz w:val="19"/>
+          <w:szCs w:val="19"/>
+          <w:lang w:val="en-US"/>
+        </w:rPr>
+        <w:t>(</w:t>
+      </w:r>
+      <w:proofErr w:type="gramEnd"/>
+      <w:r>
+        <w:rPr>
+          <w:rFonts w:ascii="Consolas" w:hAnsi="Consolas" w:cs="Consolas"/>
+          <w:color w:val="A31515"/>
+          <w:sz w:val="19"/>
+          <w:szCs w:val="19"/>
+          <w:lang w:val="en-US"/>
+        </w:rPr>
+        <w:t>"Solution:\n"</w:t>
+      </w:r>
+      <w:r>
+        <w:rPr>
+          <w:rFonts w:ascii="Consolas" w:hAnsi="Consolas" w:cs="Consolas"/>
+          <w:color w:val="000000"/>
+          <w:sz w:val="19"/>
+          <w:szCs w:val="19"/>
+          <w:lang w:val="en-US"/>
+        </w:rPr>
+        <w:t>);</w:t>
+      </w:r>
     </w:p>
     <w:p>
       <w:pPr>
@@ -6581,7 +6574,6 @@
           <w:bottom w:val="single" w:sz="4" w:space="1" w:color="auto"/>
           <w:right w:val="single" w:sz="4" w:space="4" w:color="auto"/>
         </w:pBdr>
-        <w:shd w:val="clear" w:color="auto" w:fill="FFF2CC" w:themeFill="accent4" w:themeFillTint="33"/>
         <w:autoSpaceDE w:val="0"/>
         <w:autoSpaceDN w:val="0"/>
         <w:adjustRightInd w:val="0"/>
@@ -6594,60 +6586,6 @@
           <w:lang w:val="en-US"/>
         </w:rPr>
       </w:pPr>
-      <w:r>
-        <w:rPr>
-          <w:rFonts w:ascii="Consolas" w:hAnsi="Consolas" w:cs="Consolas"/>
-          <w:color w:val="000000"/>
-          <w:sz w:val="19"/>
-          <w:szCs w:val="19"/>
-          <w:lang w:val="en-US"/>
-        </w:rPr>
-        <w:tab/>
-      </w:r>
-      <w:proofErr w:type="spellStart"/>
-      <w:proofErr w:type="gramStart"/>
-      <w:r>
-        <w:rPr>
-          <w:rFonts w:ascii="Consolas" w:hAnsi="Consolas" w:cs="Consolas"/>
-          <w:color w:val="000000"/>
-          <w:sz w:val="19"/>
-          <w:szCs w:val="19"/>
-          <w:lang w:val="en-US"/>
-        </w:rPr>
-        <w:t>printf</w:t>
-      </w:r>
-      <w:proofErr w:type="spellEnd"/>
-      <w:r>
-        <w:rPr>
-          <w:rFonts w:ascii="Consolas" w:hAnsi="Consolas" w:cs="Consolas"/>
-          <w:color w:val="000000"/>
-          <w:sz w:val="19"/>
-          <w:szCs w:val="19"/>
-          <w:lang w:val="en-US"/>
-        </w:rPr>
-        <w:t>(</w:t>
-      </w:r>
-      <w:proofErr w:type="gramEnd"/>
-      <w:r>
-        <w:rPr>
-          <w:rFonts w:ascii="Consolas" w:hAnsi="Consolas" w:cs="Consolas"/>
-          <w:color w:val="A31515"/>
-          <w:sz w:val="19"/>
-          <w:szCs w:val="19"/>
-          <w:lang w:val="en-US"/>
-        </w:rPr>
-        <w:t>"Solution:\n"</w:t>
-      </w:r>
-      <w:r>
-        <w:rPr>
-          <w:rFonts w:ascii="Consolas" w:hAnsi="Consolas" w:cs="Consolas"/>
-          <w:color w:val="000000"/>
-          <w:sz w:val="19"/>
-          <w:szCs w:val="19"/>
-          <w:lang w:val="en-US"/>
-        </w:rPr>
-        <w:t>);</w:t>
-      </w:r>
     </w:p>
     <w:p>
       <w:pPr>
@@ -6657,7 +6595,6 @@
           <w:bottom w:val="single" w:sz="4" w:space="1" w:color="auto"/>
           <w:right w:val="single" w:sz="4" w:space="4" w:color="auto"/>
         </w:pBdr>
-        <w:shd w:val="clear" w:color="auto" w:fill="FFF2CC" w:themeFill="accent4" w:themeFillTint="33"/>
         <w:autoSpaceDE w:val="0"/>
         <w:autoSpaceDN w:val="0"/>
         <w:adjustRightInd w:val="0"/>
@@ -6670,6 +6607,104 @@
           <w:lang w:val="en-US"/>
         </w:rPr>
       </w:pPr>
+      <w:r>
+        <w:rPr>
+          <w:rFonts w:ascii="Consolas" w:hAnsi="Consolas" w:cs="Consolas"/>
+          <w:color w:val="000000"/>
+          <w:sz w:val="19"/>
+          <w:szCs w:val="19"/>
+          <w:lang w:val="en-US"/>
+        </w:rPr>
+        <w:tab/>
+      </w:r>
+      <w:proofErr w:type="gramStart"/>
+      <w:r>
+        <w:rPr>
+          <w:rFonts w:ascii="Consolas" w:hAnsi="Consolas" w:cs="Consolas"/>
+          <w:color w:val="0000FF"/>
+          <w:sz w:val="19"/>
+          <w:szCs w:val="19"/>
+          <w:lang w:val="en-US"/>
+        </w:rPr>
+        <w:t>for</w:t>
+      </w:r>
+      <w:proofErr w:type="gramEnd"/>
+      <w:r>
+        <w:rPr>
+          <w:rFonts w:ascii="Consolas" w:hAnsi="Consolas" w:cs="Consolas"/>
+          <w:color w:val="000000"/>
+          <w:sz w:val="19"/>
+          <w:szCs w:val="19"/>
+          <w:lang w:val="en-US"/>
+        </w:rPr>
+        <w:t xml:space="preserve"> (</w:t>
+      </w:r>
+      <w:proofErr w:type="spellStart"/>
+      <w:r>
+        <w:rPr>
+          <w:rFonts w:ascii="Consolas" w:hAnsi="Consolas" w:cs="Consolas"/>
+          <w:color w:val="000000"/>
+          <w:sz w:val="19"/>
+          <w:szCs w:val="19"/>
+          <w:lang w:val="en-US"/>
+        </w:rPr>
+        <w:t>i</w:t>
+      </w:r>
+      <w:proofErr w:type="spellEnd"/>
+      <w:r>
+        <w:rPr>
+          <w:rFonts w:ascii="Consolas" w:hAnsi="Consolas" w:cs="Consolas"/>
+          <w:color w:val="000000"/>
+          <w:sz w:val="19"/>
+          <w:szCs w:val="19"/>
+          <w:lang w:val="en-US"/>
+        </w:rPr>
+        <w:t xml:space="preserve"> = 0; </w:t>
+      </w:r>
+      <w:proofErr w:type="spellStart"/>
+      <w:r>
+        <w:rPr>
+          <w:rFonts w:ascii="Consolas" w:hAnsi="Consolas" w:cs="Consolas"/>
+          <w:color w:val="000000"/>
+          <w:sz w:val="19"/>
+          <w:szCs w:val="19"/>
+          <w:lang w:val="en-US"/>
+        </w:rPr>
+        <w:t>i</w:t>
+      </w:r>
+      <w:proofErr w:type="spellEnd"/>
+      <w:r>
+        <w:rPr>
+          <w:rFonts w:ascii="Consolas" w:hAnsi="Consolas" w:cs="Consolas"/>
+          <w:color w:val="000000"/>
+          <w:sz w:val="19"/>
+          <w:szCs w:val="19"/>
+          <w:lang w:val="en-US"/>
+        </w:rPr>
+        <w:t xml:space="preserve"> &lt; MATRIX_SIZE; ++</w:t>
+      </w:r>
+      <w:proofErr w:type="spellStart"/>
+      <w:r>
+        <w:rPr>
+          <w:rFonts w:ascii="Consolas" w:hAnsi="Consolas" w:cs="Consolas"/>
+          <w:color w:val="000000"/>
+          <w:sz w:val="19"/>
+          <w:szCs w:val="19"/>
+          <w:lang w:val="en-US"/>
+        </w:rPr>
+        <w:t>i</w:t>
+      </w:r>
+      <w:proofErr w:type="spellEnd"/>
+      <w:r>
+        <w:rPr>
+          <w:rFonts w:ascii="Consolas" w:hAnsi="Consolas" w:cs="Consolas"/>
+          <w:color w:val="000000"/>
+          <w:sz w:val="19"/>
+          <w:szCs w:val="19"/>
+          <w:lang w:val="en-US"/>
+        </w:rPr>
+        <w:t>)</w:t>
+      </w:r>
     </w:p>
     <w:p>
       <w:pPr>
@@ -6679,7 +6714,6 @@
           <w:bottom w:val="single" w:sz="4" w:space="1" w:color="auto"/>
           <w:right w:val="single" w:sz="4" w:space="4" w:color="auto"/>
         </w:pBdr>
-        <w:shd w:val="clear" w:color="auto" w:fill="FFF2CC" w:themeFill="accent4" w:themeFillTint="33"/>
         <w:autoSpaceDE w:val="0"/>
         <w:autoSpaceDN w:val="0"/>
         <w:adjustRightInd w:val="0"/>
@@ -6701,94 +6735,7 @@
           <w:lang w:val="en-US"/>
         </w:rPr>
         <w:tab/>
-      </w:r>
-      <w:proofErr w:type="gramStart"/>
-      <w:r>
-        <w:rPr>
-          <w:rFonts w:ascii="Consolas" w:hAnsi="Consolas" w:cs="Consolas"/>
-          <w:color w:val="0000FF"/>
-          <w:sz w:val="19"/>
-          <w:szCs w:val="19"/>
-          <w:lang w:val="en-US"/>
-        </w:rPr>
-        <w:t>for</w:t>
-      </w:r>
-      <w:proofErr w:type="gramEnd"/>
-      <w:r>
-        <w:rPr>
-          <w:rFonts w:ascii="Consolas" w:hAnsi="Consolas" w:cs="Consolas"/>
-          <w:color w:val="000000"/>
-          <w:sz w:val="19"/>
-          <w:szCs w:val="19"/>
-          <w:lang w:val="en-US"/>
-        </w:rPr>
-        <w:t xml:space="preserve"> (</w:t>
-      </w:r>
-      <w:proofErr w:type="spellStart"/>
-      <w:r>
-        <w:rPr>
-          <w:rFonts w:ascii="Consolas" w:hAnsi="Consolas" w:cs="Consolas"/>
-          <w:color w:val="000000"/>
-          <w:sz w:val="19"/>
-          <w:szCs w:val="19"/>
-          <w:lang w:val="en-US"/>
-        </w:rPr>
-        <w:t>i</w:t>
-      </w:r>
-      <w:proofErr w:type="spellEnd"/>
-      <w:r>
-        <w:rPr>
-          <w:rFonts w:ascii="Consolas" w:hAnsi="Consolas" w:cs="Consolas"/>
-          <w:color w:val="000000"/>
-          <w:sz w:val="19"/>
-          <w:szCs w:val="19"/>
-          <w:lang w:val="en-US"/>
-        </w:rPr>
-        <w:t xml:space="preserve"> = 0; </w:t>
-      </w:r>
-      <w:proofErr w:type="spellStart"/>
-      <w:r>
-        <w:rPr>
-          <w:rFonts w:ascii="Consolas" w:hAnsi="Consolas" w:cs="Consolas"/>
-          <w:color w:val="000000"/>
-          <w:sz w:val="19"/>
-          <w:szCs w:val="19"/>
-          <w:lang w:val="en-US"/>
-        </w:rPr>
-        <w:t>i</w:t>
-      </w:r>
-      <w:proofErr w:type="spellEnd"/>
-      <w:r>
-        <w:rPr>
-          <w:rFonts w:ascii="Consolas" w:hAnsi="Consolas" w:cs="Consolas"/>
-          <w:color w:val="000000"/>
-          <w:sz w:val="19"/>
-          <w:szCs w:val="19"/>
-          <w:lang w:val="en-US"/>
-        </w:rPr>
-        <w:t xml:space="preserve"> &lt; MATRIX_SIZE; ++</w:t>
-      </w:r>
-      <w:proofErr w:type="spellStart"/>
-      <w:r>
-        <w:rPr>
-          <w:rFonts w:ascii="Consolas" w:hAnsi="Consolas" w:cs="Consolas"/>
-          <w:color w:val="000000"/>
-          <w:sz w:val="19"/>
-          <w:szCs w:val="19"/>
-          <w:lang w:val="en-US"/>
-        </w:rPr>
-        <w:t>i</w:t>
-      </w:r>
-      <w:proofErr w:type="spellEnd"/>
-      <w:r>
-        <w:rPr>
-          <w:rFonts w:ascii="Consolas" w:hAnsi="Consolas" w:cs="Consolas"/>
-          <w:color w:val="000000"/>
-          <w:sz w:val="19"/>
-          <w:szCs w:val="19"/>
-          <w:lang w:val="en-US"/>
-        </w:rPr>
-        <w:t>)</w:t>
+        <w:t>{</w:t>
       </w:r>
     </w:p>
     <w:p>
@@ -6799,7 +6746,6 @@
           <w:bottom w:val="single" w:sz="4" w:space="1" w:color="auto"/>
           <w:right w:val="single" w:sz="4" w:space="4" w:color="auto"/>
         </w:pBdr>
-        <w:shd w:val="clear" w:color="auto" w:fill="FFF2CC" w:themeFill="accent4" w:themeFillTint="33"/>
         <w:autoSpaceDE w:val="0"/>
         <w:autoSpaceDN w:val="0"/>
         <w:adjustRightInd w:val="0"/>
@@ -6821,7 +6767,104 @@
           <w:lang w:val="en-US"/>
         </w:rPr>
         <w:tab/>
-        <w:t>{</w:t>
+      </w:r>
+      <w:r>
+        <w:rPr>
+          <w:rFonts w:ascii="Consolas" w:hAnsi="Consolas" w:cs="Consolas"/>
+          <w:color w:val="000000"/>
+          <w:sz w:val="19"/>
+          <w:szCs w:val="19"/>
+          <w:lang w:val="en-US"/>
+        </w:rPr>
+        <w:tab/>
+      </w:r>
+      <w:proofErr w:type="spellStart"/>
+      <w:proofErr w:type="gramStart"/>
+      <w:r>
+        <w:rPr>
+          <w:rFonts w:ascii="Consolas" w:hAnsi="Consolas" w:cs="Consolas"/>
+          <w:color w:val="000000"/>
+          <w:sz w:val="19"/>
+          <w:szCs w:val="19"/>
+          <w:lang w:val="en-US"/>
+        </w:rPr>
+        <w:t>printf</w:t>
+      </w:r>
+      <w:proofErr w:type="spellEnd"/>
+      <w:r>
+        <w:rPr>
+          <w:rFonts w:ascii="Consolas" w:hAnsi="Consolas" w:cs="Consolas"/>
+          <w:color w:val="000000"/>
+          <w:sz w:val="19"/>
+          <w:szCs w:val="19"/>
+          <w:lang w:val="en-US"/>
+        </w:rPr>
+        <w:t>(</w:t>
+      </w:r>
+      <w:proofErr w:type="gramEnd"/>
+      <w:r>
+        <w:rPr>
+          <w:rFonts w:ascii="Consolas" w:hAnsi="Consolas" w:cs="Consolas"/>
+          <w:color w:val="A31515"/>
+          <w:sz w:val="19"/>
+          <w:szCs w:val="19"/>
+          <w:lang w:val="en-US"/>
+        </w:rPr>
+        <w:t>"x(%d) = %lf\n"</w:t>
+      </w:r>
+      <w:r>
+        <w:rPr>
+          <w:rFonts w:ascii="Consolas" w:hAnsi="Consolas" w:cs="Consolas"/>
+          <w:color w:val="000000"/>
+          <w:sz w:val="19"/>
+          <w:szCs w:val="19"/>
+          <w:lang w:val="en-US"/>
+        </w:rPr>
+        <w:t xml:space="preserve">, </w:t>
+      </w:r>
+      <w:proofErr w:type="spellStart"/>
+      <w:r>
+        <w:rPr>
+          <w:rFonts w:ascii="Consolas" w:hAnsi="Consolas" w:cs="Consolas"/>
+          <w:color w:val="000000"/>
+          <w:sz w:val="19"/>
+          <w:szCs w:val="19"/>
+          <w:lang w:val="en-US"/>
+        </w:rPr>
+        <w:t>i</w:t>
+      </w:r>
+      <w:proofErr w:type="spellEnd"/>
+      <w:r>
+        <w:rPr>
+          <w:rFonts w:ascii="Consolas" w:hAnsi="Consolas" w:cs="Consolas"/>
+          <w:color w:val="000000"/>
+          <w:sz w:val="19"/>
+          <w:szCs w:val="19"/>
+          <w:lang w:val="en-US"/>
+        </w:rPr>
+        <w:t>, result[</w:t>
+      </w:r>
+      <w:proofErr w:type="spellStart"/>
+      <w:r>
+        <w:rPr>
+          <w:rFonts w:ascii="Consolas" w:hAnsi="Consolas" w:cs="Consolas"/>
+          <w:color w:val="000000"/>
+          <w:sz w:val="19"/>
+          <w:szCs w:val="19"/>
+          <w:lang w:val="en-US"/>
+        </w:rPr>
+        <w:t>i</w:t>
+      </w:r>
+      <w:proofErr w:type="spellEnd"/>
+      <w:r>
+        <w:rPr>
+          <w:rFonts w:ascii="Consolas" w:hAnsi="Consolas" w:cs="Consolas"/>
+          <w:color w:val="000000"/>
+          <w:sz w:val="19"/>
+          <w:szCs w:val="19"/>
+          <w:lang w:val="en-US"/>
+        </w:rPr>
+        <w:t>]);</w:t>
       </w:r>
     </w:p>
     <w:p>
@@ -6832,7 +6875,6 @@
           <w:bottom w:val="single" w:sz="4" w:space="1" w:color="auto"/>
           <w:right w:val="single" w:sz="4" w:space="4" w:color="auto"/>
         </w:pBdr>
-        <w:shd w:val="clear" w:color="auto" w:fill="FFF2CC" w:themeFill="accent4" w:themeFillTint="33"/>
         <w:autoSpaceDE w:val="0"/>
         <w:autoSpaceDN w:val="0"/>
         <w:adjustRightInd w:val="0"/>
@@ -6842,7 +6884,6 @@
           <w:color w:val="000000"/>
           <w:sz w:val="19"/>
           <w:szCs w:val="19"/>
-          <w:lang w:val="en-US"/>
         </w:rPr>
       </w:pPr>
       <w:r>
@@ -6861,194 +6902,8 @@
           <w:color w:val="000000"/>
           <w:sz w:val="19"/>
           <w:szCs w:val="19"/>
-          <w:lang w:val="en-US"/>
-        </w:rPr>
-        <w:tab/>
-      </w:r>
-      <w:proofErr w:type="spellStart"/>
-      <w:proofErr w:type="gramStart"/>
-      <w:r>
-        <w:rPr>
-          <w:rFonts w:ascii="Consolas" w:hAnsi="Consolas" w:cs="Consolas"/>
-          <w:color w:val="000000"/>
-          <w:sz w:val="19"/>
-          <w:szCs w:val="19"/>
-          <w:lang w:val="en-US"/>
-        </w:rPr>
-        <w:t>printf</w:t>
-      </w:r>
-      <w:proofErr w:type="spellEnd"/>
-      <w:r>
-        <w:rPr>
-          <w:rFonts w:ascii="Consolas" w:hAnsi="Consolas" w:cs="Consolas"/>
-          <w:color w:val="000000"/>
-          <w:sz w:val="19"/>
-          <w:szCs w:val="19"/>
-          <w:lang w:val="en-US"/>
-        </w:rPr>
-        <w:t>(</w:t>
-      </w:r>
-      <w:proofErr w:type="gramEnd"/>
-      <w:r>
-        <w:rPr>
-          <w:rFonts w:ascii="Consolas" w:hAnsi="Consolas" w:cs="Consolas"/>
-          <w:color w:val="A31515"/>
-          <w:sz w:val="19"/>
-          <w:szCs w:val="19"/>
-          <w:lang w:val="en-US"/>
-        </w:rPr>
-        <w:t>"x(%d) = %lf\n"</w:t>
-      </w:r>
-      <w:r>
-        <w:rPr>
-          <w:rFonts w:ascii="Consolas" w:hAnsi="Consolas" w:cs="Consolas"/>
-          <w:color w:val="000000"/>
-          <w:sz w:val="19"/>
-          <w:szCs w:val="19"/>
-          <w:lang w:val="en-US"/>
-        </w:rPr>
-        <w:t xml:space="preserve">, </w:t>
-      </w:r>
-      <w:proofErr w:type="spellStart"/>
-      <w:r>
-        <w:rPr>
-          <w:rFonts w:ascii="Consolas" w:hAnsi="Consolas" w:cs="Consolas"/>
-          <w:color w:val="000000"/>
-          <w:sz w:val="19"/>
-          <w:szCs w:val="19"/>
-          <w:lang w:val="en-US"/>
-        </w:rPr>
-        <w:t>i</w:t>
-      </w:r>
-      <w:proofErr w:type="spellEnd"/>
-      <w:r>
-        <w:rPr>
-          <w:rFonts w:ascii="Consolas" w:hAnsi="Consolas" w:cs="Consolas"/>
-          <w:color w:val="000000"/>
-          <w:sz w:val="19"/>
-          <w:szCs w:val="19"/>
-          <w:lang w:val="en-US"/>
-        </w:rPr>
-        <w:t>, result[</w:t>
-      </w:r>
-      <w:proofErr w:type="spellStart"/>
-      <w:r>
-        <w:rPr>
-          <w:rFonts w:ascii="Consolas" w:hAnsi="Consolas" w:cs="Consolas"/>
-          <w:color w:val="000000"/>
-          <w:sz w:val="19"/>
-          <w:szCs w:val="19"/>
-          <w:lang w:val="en-US"/>
-        </w:rPr>
-        <w:t>i</w:t>
-      </w:r>
-      <w:proofErr w:type="spellEnd"/>
-      <w:r>
-        <w:rPr>
-          <w:rFonts w:ascii="Consolas" w:hAnsi="Consolas" w:cs="Consolas"/>
-          <w:color w:val="000000"/>
-          <w:sz w:val="19"/>
-          <w:szCs w:val="19"/>
-          <w:lang w:val="en-US"/>
-        </w:rPr>
-        <w:t>]);</w:t>
-      </w:r>
-    </w:p>
-    <w:p>
-      <w:pPr>
-        <w:pBdr>
-          <w:top w:val="single" w:sz="4" w:space="1" w:color="auto"/>
-          <w:left w:val="single" w:sz="4" w:space="4" w:color="auto"/>
-          <w:bottom w:val="single" w:sz="4" w:space="1" w:color="auto"/>
-          <w:right w:val="single" w:sz="4" w:space="4" w:color="auto"/>
-        </w:pBdr>
-        <w:shd w:val="clear" w:color="auto" w:fill="FFF2CC" w:themeFill="accent4" w:themeFillTint="33"/>
-        <w:autoSpaceDE w:val="0"/>
-        <w:autoSpaceDN w:val="0"/>
-        <w:adjustRightInd w:val="0"/>
-        <w:spacing w:after="0" w:line="240" w:lineRule="auto"/>
-        <w:rPr>
-          <w:rFonts w:ascii="Consolas" w:hAnsi="Consolas" w:cs="Consolas"/>
-          <w:color w:val="000000"/>
-          <w:sz w:val="19"/>
-          <w:szCs w:val="19"/>
-        </w:rPr>
-      </w:pPr>
-      <w:r>
-        <w:rPr>
-          <w:rFonts w:ascii="Consolas" w:hAnsi="Consolas" w:cs="Consolas"/>
-          <w:color w:val="000000"/>
-          <w:sz w:val="19"/>
-          <w:szCs w:val="19"/>
-          <w:lang w:val="en-US"/>
-        </w:rPr>
-        <w:tab/>
-      </w:r>
-      <w:r>
-        <w:rPr>
-          <w:rFonts w:ascii="Consolas" w:hAnsi="Consolas" w:cs="Consolas"/>
-          <w:color w:val="000000"/>
-          <w:sz w:val="19"/>
-          <w:szCs w:val="19"/>
         </w:rPr>
         <w:t>}</w:t>
-      </w:r>
-    </w:p>
-    <w:p>
-      <w:pPr>
-        <w:pStyle w:val="a5"/>
-        <w:pBdr>
-          <w:top w:val="single" w:sz="4" w:space="1" w:color="auto"/>
-          <w:left w:val="single" w:sz="4" w:space="4" w:color="auto"/>
-          <w:bottom w:val="single" w:sz="4" w:space="1" w:color="auto"/>
-          <w:right w:val="single" w:sz="4" w:space="4" w:color="auto"/>
-        </w:pBdr>
-        <w:shd w:val="clear" w:color="auto" w:fill="FFF2CC" w:themeFill="accent4" w:themeFillTint="33"/>
-        <w:ind w:left="0" w:firstLine="284"/>
-        <w:rPr>
-          <w:rFonts w:ascii="Consolas" w:hAnsi="Consolas" w:cs="Consolas"/>
-          <w:color w:val="008000"/>
-          <w:sz w:val="19"/>
-          <w:szCs w:val="19"/>
-        </w:rPr>
-      </w:pPr>
-      <w:r>
-        <w:rPr>
-          <w:rFonts w:ascii="Consolas" w:hAnsi="Consolas" w:cs="Consolas"/>
-          <w:color w:val="000000"/>
-          <w:sz w:val="19"/>
-          <w:szCs w:val="19"/>
-        </w:rPr>
-        <w:tab/>
-      </w:r>
-      <w:r>
-        <w:rPr>
-          <w:rFonts w:ascii="Consolas" w:hAnsi="Consolas" w:cs="Consolas"/>
-          <w:color w:val="008000"/>
-          <w:sz w:val="19"/>
-          <w:szCs w:val="19"/>
-        </w:rPr>
-        <w:t xml:space="preserve">//END: </w:t>
-      </w:r>
-      <w:proofErr w:type="spellStart"/>
-      <w:r>
-        <w:rPr>
-          <w:rFonts w:ascii="Consolas" w:hAnsi="Consolas" w:cs="Consolas"/>
-          <w:color w:val="008000"/>
-          <w:sz w:val="19"/>
-          <w:szCs w:val="19"/>
-        </w:rPr>
-        <w:t>My_part</w:t>
-      </w:r>
-      <w:proofErr w:type="spellEnd"/>
-      <w:r>
-        <w:rPr>
-          <w:rFonts w:ascii="Consolas" w:hAnsi="Consolas" w:cs="Consolas"/>
-          <w:color w:val="008000"/>
-          <w:sz w:val="19"/>
-          <w:szCs w:val="19"/>
-        </w:rPr>
-        <w:t>----------------------------------------</w:t>
       </w:r>
     </w:p>
     <w:p>
@@ -7062,6 +6917,8 @@
           <w:lang w:val="en-US"/>
         </w:rPr>
       </w:pPr>
+      <w:bookmarkStart w:id="0" w:name="_GoBack"/>
+      <w:bookmarkEnd w:id="0"/>
     </w:p>
     <w:p>
       <w:pPr>
@@ -7171,10 +7028,10 @@
         </w:rPr>
         <w:lastRenderedPageBreak/>
         <w:drawing>
-          <wp:inline distT="0" distB="0" distL="0" distR="0" wp14:anchorId="37BE97E5" wp14:editId="2380EAB7">
-            <wp:extent cx="5940425" cy="4626610"/>
-            <wp:effectExtent l="0" t="0" r="3175" b="2540"/>
-            <wp:docPr id="3" name="Рисунок 3"/>
+          <wp:inline distT="0" distB="0" distL="0" distR="0" wp14:anchorId="1CC6E183" wp14:editId="48E40686">
+            <wp:extent cx="5940425" cy="4343400"/>
+            <wp:effectExtent l="0" t="0" r="3175" b="0"/>
+            <wp:docPr id="21" name="Рисунок 21"/>
             <wp:cNvGraphicFramePr>
               <a:graphicFrameLocks xmlns:a="http://schemas.openxmlformats.org/drawingml/2006/main" noChangeAspect="1"/>
             </wp:cNvGraphicFramePr>
@@ -7194,7 +7051,7 @@
                   <pic:spPr>
                     <a:xfrm>
                       <a:off x="0" y="0"/>
-                      <a:ext cx="5940425" cy="4626610"/>
+                      <a:ext cx="5940425" cy="4343400"/>
                     </a:xfrm>
                     <a:prstGeom prst="rect">
                       <a:avLst/>
@@ -7224,31 +7081,23 @@
           <w:color w:val="2D3B45"/>
           <w:shd w:val="clear" w:color="auto" w:fill="FFFFFF"/>
         </w:rPr>
-        <w:t>Рис.</w:t>
-      </w:r>
-      <w:r>
-        <w:rPr>
-          <w:rFonts w:ascii="Times New Roman" w:hAnsi="Times New Roman" w:cs="Times New Roman"/>
-          <w:color w:val="2D3B45"/>
-          <w:shd w:val="clear" w:color="auto" w:fill="FFFFFF"/>
-        </w:rPr>
-        <w:t>3</w:t>
-      </w:r>
-      <w:r>
-        <w:rPr>
-          <w:rFonts w:ascii="Times New Roman" w:hAnsi="Times New Roman" w:cs="Times New Roman"/>
-          <w:color w:val="2D3B45"/>
-          <w:shd w:val="clear" w:color="auto" w:fill="FFFFFF"/>
-        </w:rPr>
-        <w:t xml:space="preserve"> – </w:t>
-      </w:r>
-      <w:r>
-        <w:rPr>
-          <w:rFonts w:ascii="Times New Roman" w:hAnsi="Times New Roman" w:cs="Times New Roman"/>
-          <w:color w:val="2D3B45"/>
-          <w:shd w:val="clear" w:color="auto" w:fill="FFFFFF"/>
-        </w:rPr>
-        <w:t>Гистограмма общего времени выполнения</w:t>
+        <w:t xml:space="preserve">Рис.3 – Гистограмма </w:t>
+      </w:r>
+      <w:r>
+        <w:rPr>
+          <w:rFonts w:ascii="Times New Roman" w:hAnsi="Times New Roman" w:cs="Times New Roman"/>
+          <w:color w:val="2D3B45"/>
+          <w:shd w:val="clear" w:color="auto" w:fill="FFFFFF"/>
+        </w:rPr>
+        <w:t>и общее временя</w:t>
+      </w:r>
+      <w:r>
+        <w:rPr>
+          <w:rFonts w:ascii="Times New Roman" w:hAnsi="Times New Roman" w:cs="Times New Roman"/>
+          <w:color w:val="2D3B45"/>
+          <w:shd w:val="clear" w:color="auto" w:fill="FFFFFF"/>
+        </w:rPr>
+        <w:t xml:space="preserve"> выполнения</w:t>
       </w:r>
       <w:r>
         <w:rPr>
@@ -7302,10 +7151,10 @@
           <w:lang w:eastAsia="ru-RU"/>
         </w:rPr>
         <w:drawing>
-          <wp:inline distT="0" distB="0" distL="0" distR="0" wp14:anchorId="4C5AB849" wp14:editId="32A4939A">
-            <wp:extent cx="5940425" cy="2635885"/>
+          <wp:inline distT="0" distB="0" distL="0" distR="0" wp14:anchorId="672EBA45" wp14:editId="05FCDA65">
+            <wp:extent cx="5940425" cy="2770505"/>
             <wp:effectExtent l="0" t="0" r="3175" b="0"/>
-            <wp:docPr id="9" name="Рисунок 9"/>
+            <wp:docPr id="22" name="Рисунок 22"/>
             <wp:cNvGraphicFramePr>
               <a:graphicFrameLocks xmlns:a="http://schemas.openxmlformats.org/drawingml/2006/main" noChangeAspect="1"/>
             </wp:cNvGraphicFramePr>
@@ -7325,7 +7174,7 @@
                   <pic:spPr>
                     <a:xfrm>
                       <a:off x="0" y="0"/>
-                      <a:ext cx="5940425" cy="2635885"/>
+                      <a:ext cx="5940425" cy="2770505"/>
                     </a:xfrm>
                     <a:prstGeom prst="rect">
                       <a:avLst/>
@@ -7368,31 +7217,23 @@
           <w:color w:val="2D3B45"/>
           <w:shd w:val="clear" w:color="auto" w:fill="FFFFFF"/>
         </w:rPr>
-        <w:t>Рис.</w:t>
-      </w:r>
-      <w:r>
-        <w:rPr>
-          <w:rFonts w:ascii="Times New Roman" w:hAnsi="Times New Roman" w:cs="Times New Roman"/>
-          <w:color w:val="2D3B45"/>
-          <w:shd w:val="clear" w:color="auto" w:fill="FFFFFF"/>
-        </w:rPr>
-        <w:t>4</w:t>
-      </w:r>
-      <w:r>
-        <w:rPr>
-          <w:rFonts w:ascii="Times New Roman" w:hAnsi="Times New Roman" w:cs="Times New Roman"/>
-          <w:color w:val="2D3B45"/>
-          <w:shd w:val="clear" w:color="auto" w:fill="FFFFFF"/>
-        </w:rPr>
-        <w:t xml:space="preserve"> – </w:t>
-      </w:r>
-      <w:r>
-        <w:rPr>
-          <w:rFonts w:ascii="Times New Roman" w:hAnsi="Times New Roman" w:cs="Times New Roman"/>
-          <w:color w:val="2D3B45"/>
-          <w:shd w:val="clear" w:color="auto" w:fill="FFFFFF"/>
-        </w:rPr>
-        <w:t>Время выполнения частей программы</w:t>
+        <w:t xml:space="preserve">Рис.4 – Время выполнения </w:t>
+      </w:r>
+      <w:r>
+        <w:rPr>
+          <w:rFonts w:ascii="Times New Roman" w:hAnsi="Times New Roman" w:cs="Times New Roman"/>
+          <w:color w:val="2D3B45"/>
+          <w:shd w:val="clear" w:color="auto" w:fill="FFFFFF"/>
+        </w:rPr>
+        <w:t>каждой части</w:t>
+      </w:r>
+      <w:r>
+        <w:rPr>
+          <w:rFonts w:ascii="Times New Roman" w:hAnsi="Times New Roman" w:cs="Times New Roman"/>
+          <w:color w:val="2D3B45"/>
+          <w:shd w:val="clear" w:color="auto" w:fill="FFFFFF"/>
+        </w:rPr>
+        <w:t xml:space="preserve"> программы</w:t>
       </w:r>
       <w:r>
         <w:rPr>
@@ -7447,10 +7288,10 @@
         </w:rPr>
         <w:lastRenderedPageBreak/>
         <w:drawing>
-          <wp:inline distT="0" distB="0" distL="0" distR="0" wp14:anchorId="47FD2430" wp14:editId="2E6B1DD0">
-            <wp:extent cx="5676900" cy="1574725"/>
-            <wp:effectExtent l="0" t="0" r="0" b="6985"/>
-            <wp:docPr id="13" name="Рисунок 13"/>
+          <wp:inline distT="0" distB="0" distL="0" distR="0" wp14:anchorId="1AD48623" wp14:editId="4808D064">
+            <wp:extent cx="5940425" cy="2728595"/>
+            <wp:effectExtent l="0" t="0" r="3175" b="0"/>
+            <wp:docPr id="23" name="Рисунок 23"/>
             <wp:cNvGraphicFramePr>
               <a:graphicFrameLocks xmlns:a="http://schemas.openxmlformats.org/drawingml/2006/main" noChangeAspect="1"/>
             </wp:cNvGraphicFramePr>
@@ -7470,7 +7311,7 @@
                   <pic:spPr>
                     <a:xfrm>
                       <a:off x="0" y="0"/>
-                      <a:ext cx="5694192" cy="1579522"/>
+                      <a:ext cx="5940425" cy="2728595"/>
                     </a:xfrm>
                     <a:prstGeom prst="rect">
                       <a:avLst/>
@@ -7500,31 +7341,23 @@
           <w:color w:val="2D3B45"/>
           <w:shd w:val="clear" w:color="auto" w:fill="FFFFFF"/>
         </w:rPr>
-        <w:t>Рис.</w:t>
-      </w:r>
-      <w:r>
-        <w:rPr>
-          <w:rFonts w:ascii="Times New Roman" w:hAnsi="Times New Roman" w:cs="Times New Roman"/>
-          <w:color w:val="2D3B45"/>
-          <w:shd w:val="clear" w:color="auto" w:fill="FFFFFF"/>
-        </w:rPr>
-        <w:t>5</w:t>
-      </w:r>
-      <w:r>
-        <w:rPr>
-          <w:rFonts w:ascii="Times New Roman" w:hAnsi="Times New Roman" w:cs="Times New Roman"/>
-          <w:color w:val="2D3B45"/>
-          <w:shd w:val="clear" w:color="auto" w:fill="FFFFFF"/>
-        </w:rPr>
-        <w:t xml:space="preserve"> – </w:t>
-      </w:r>
-      <w:r>
-        <w:rPr>
-          <w:rFonts w:ascii="Times New Roman" w:hAnsi="Times New Roman" w:cs="Times New Roman"/>
-          <w:color w:val="2D3B45"/>
-          <w:shd w:val="clear" w:color="auto" w:fill="FFFFFF"/>
-        </w:rPr>
-        <w:t>Затраченное время процессора на выполнения функций в процентах</w:t>
+        <w:t xml:space="preserve">Рис.5 – </w:t>
+      </w:r>
+      <w:r>
+        <w:rPr>
+          <w:rFonts w:ascii="Times New Roman" w:hAnsi="Times New Roman" w:cs="Times New Roman"/>
+          <w:color w:val="2D3B45"/>
+          <w:shd w:val="clear" w:color="auto" w:fill="FFFFFF"/>
+        </w:rPr>
+        <w:t>Часть затраты времени про</w:t>
+      </w:r>
+      <w:r>
+        <w:rPr>
+          <w:rFonts w:ascii="Times New Roman" w:hAnsi="Times New Roman" w:cs="Times New Roman"/>
+          <w:color w:val="2D3B45"/>
+          <w:shd w:val="clear" w:color="auto" w:fill="FFFFFF"/>
+        </w:rPr>
+        <w:t>цессора в процентах для функций</w:t>
       </w:r>
     </w:p>
     <w:p>
@@ -7647,7 +7480,6 @@
           <w:bottom w:val="single" w:sz="4" w:space="1" w:color="auto"/>
           <w:right w:val="single" w:sz="4" w:space="4" w:color="auto"/>
         </w:pBdr>
-        <w:shd w:val="clear" w:color="auto" w:fill="FFF2CC" w:themeFill="accent4" w:themeFillTint="33"/>
         <w:autoSpaceDE w:val="0"/>
         <w:autoSpaceDN w:val="0"/>
         <w:adjustRightInd w:val="0"/>
@@ -7877,7 +7709,6 @@
           <w:bottom w:val="single" w:sz="4" w:space="1" w:color="auto"/>
           <w:right w:val="single" w:sz="4" w:space="4" w:color="auto"/>
         </w:pBdr>
-        <w:shd w:val="clear" w:color="auto" w:fill="FFF2CC" w:themeFill="accent4" w:themeFillTint="33"/>
         <w:autoSpaceDE w:val="0"/>
         <w:autoSpaceDN w:val="0"/>
         <w:adjustRightInd w:val="0"/>
@@ -7909,7 +7740,6 @@
           <w:bottom w:val="single" w:sz="4" w:space="1" w:color="auto"/>
           <w:right w:val="single" w:sz="4" w:space="4" w:color="auto"/>
         </w:pBdr>
-        <w:shd w:val="clear" w:color="auto" w:fill="FFF2CC" w:themeFill="accent4" w:themeFillTint="33"/>
         <w:autoSpaceDE w:val="0"/>
         <w:autoSpaceDN w:val="0"/>
         <w:adjustRightInd w:val="0"/>
@@ -7965,7 +7795,6 @@
           <w:bottom w:val="single" w:sz="4" w:space="1" w:color="auto"/>
           <w:right w:val="single" w:sz="4" w:space="4" w:color="auto"/>
         </w:pBdr>
-        <w:shd w:val="clear" w:color="auto" w:fill="FFF2CC" w:themeFill="accent4" w:themeFillTint="33"/>
         <w:autoSpaceDE w:val="0"/>
         <w:autoSpaceDN w:val="0"/>
         <w:adjustRightInd w:val="0"/>
@@ -8041,7 +7870,6 @@
           <w:bottom w:val="single" w:sz="4" w:space="1" w:color="auto"/>
           <w:right w:val="single" w:sz="4" w:space="4" w:color="auto"/>
         </w:pBdr>
-        <w:shd w:val="clear" w:color="auto" w:fill="FFF2CC" w:themeFill="accent4" w:themeFillTint="33"/>
         <w:autoSpaceDE w:val="0"/>
         <w:autoSpaceDN w:val="0"/>
         <w:adjustRightInd w:val="0"/>
@@ -8161,7 +7989,6 @@
           <w:bottom w:val="single" w:sz="4" w:space="1" w:color="auto"/>
           <w:right w:val="single" w:sz="4" w:space="4" w:color="auto"/>
         </w:pBdr>
-        <w:shd w:val="clear" w:color="auto" w:fill="FFF2CC" w:themeFill="accent4" w:themeFillTint="33"/>
         <w:autoSpaceDE w:val="0"/>
         <w:autoSpaceDN w:val="0"/>
         <w:adjustRightInd w:val="0"/>
@@ -8201,7 +8028,6 @@
           <w:bottom w:val="single" w:sz="4" w:space="1" w:color="auto"/>
           <w:right w:val="single" w:sz="4" w:space="4" w:color="auto"/>
         </w:pBdr>
-        <w:shd w:val="clear" w:color="auto" w:fill="FFF2CC" w:themeFill="accent4" w:themeFillTint="33"/>
         <w:autoSpaceDE w:val="0"/>
         <w:autoSpaceDN w:val="0"/>
         <w:adjustRightInd w:val="0"/>
@@ -8274,7 +8100,6 @@
           <w:bottom w:val="single" w:sz="4" w:space="1" w:color="auto"/>
           <w:right w:val="single" w:sz="4" w:space="4" w:color="auto"/>
         </w:pBdr>
-        <w:shd w:val="clear" w:color="auto" w:fill="FFF2CC" w:themeFill="accent4" w:themeFillTint="33"/>
         <w:autoSpaceDE w:val="0"/>
         <w:autoSpaceDN w:val="0"/>
         <w:adjustRightInd w:val="0"/>
@@ -8316,7 +8141,6 @@
           <w:bottom w:val="single" w:sz="4" w:space="1" w:color="auto"/>
           <w:right w:val="single" w:sz="4" w:space="4" w:color="auto"/>
         </w:pBdr>
-        <w:shd w:val="clear" w:color="auto" w:fill="FFF2CC" w:themeFill="accent4" w:themeFillTint="33"/>
         <w:autoSpaceDE w:val="0"/>
         <w:autoSpaceDN w:val="0"/>
         <w:adjustRightInd w:val="0"/>
@@ -8368,7 +8192,6 @@
           <w:bottom w:val="single" w:sz="4" w:space="1" w:color="auto"/>
           <w:right w:val="single" w:sz="4" w:space="4" w:color="auto"/>
         </w:pBdr>
-        <w:shd w:val="clear" w:color="auto" w:fill="FFF2CC" w:themeFill="accent4" w:themeFillTint="33"/>
         <w:autoSpaceDE w:val="0"/>
         <w:autoSpaceDN w:val="0"/>
         <w:adjustRightInd w:val="0"/>
@@ -8652,7 +8475,6 @@
           <w:bottom w:val="single" w:sz="4" w:space="1" w:color="auto"/>
           <w:right w:val="single" w:sz="4" w:space="4" w:color="auto"/>
         </w:pBdr>
-        <w:shd w:val="clear" w:color="auto" w:fill="FFF2CC" w:themeFill="accent4" w:themeFillTint="33"/>
         <w:autoSpaceDE w:val="0"/>
         <w:autoSpaceDN w:val="0"/>
         <w:adjustRightInd w:val="0"/>
@@ -8695,7 +8517,6 @@
           <w:bottom w:val="single" w:sz="4" w:space="1" w:color="auto"/>
           <w:right w:val="single" w:sz="4" w:space="4" w:color="auto"/>
         </w:pBdr>
-        <w:shd w:val="clear" w:color="auto" w:fill="FFF2CC" w:themeFill="accent4" w:themeFillTint="33"/>
         <w:autoSpaceDE w:val="0"/>
         <w:autoSpaceDN w:val="0"/>
         <w:adjustRightInd w:val="0"/>
@@ -8793,7 +8614,6 @@
           <w:bottom w:val="single" w:sz="4" w:space="1" w:color="auto"/>
           <w:right w:val="single" w:sz="4" w:space="4" w:color="auto"/>
         </w:pBdr>
-        <w:shd w:val="clear" w:color="auto" w:fill="FFF2CC" w:themeFill="accent4" w:themeFillTint="33"/>
         <w:autoSpaceDE w:val="0"/>
         <w:autoSpaceDN w:val="0"/>
         <w:adjustRightInd w:val="0"/>
@@ -8815,7 +8635,6 @@
           <w:bottom w:val="single" w:sz="4" w:space="1" w:color="auto"/>
           <w:right w:val="single" w:sz="4" w:space="4" w:color="auto"/>
         </w:pBdr>
-        <w:shd w:val="clear" w:color="auto" w:fill="FFF2CC" w:themeFill="accent4" w:themeFillTint="33"/>
         <w:autoSpaceDE w:val="0"/>
         <w:autoSpaceDN w:val="0"/>
         <w:adjustRightInd w:val="0"/>
@@ -8968,7 +8787,6 @@
           <w:bottom w:val="single" w:sz="4" w:space="1" w:color="auto"/>
           <w:right w:val="single" w:sz="4" w:space="4" w:color="auto"/>
         </w:pBdr>
-        <w:shd w:val="clear" w:color="auto" w:fill="FFF2CC" w:themeFill="accent4" w:themeFillTint="33"/>
         <w:autoSpaceDE w:val="0"/>
         <w:autoSpaceDN w:val="0"/>
         <w:adjustRightInd w:val="0"/>
@@ -9021,7 +8839,6 @@
           <w:bottom w:val="single" w:sz="4" w:space="1" w:color="auto"/>
           <w:right w:val="single" w:sz="4" w:space="4" w:color="auto"/>
         </w:pBdr>
-        <w:shd w:val="clear" w:color="auto" w:fill="FFF2CC" w:themeFill="accent4" w:themeFillTint="33"/>
         <w:autoSpaceDE w:val="0"/>
         <w:autoSpaceDN w:val="0"/>
         <w:adjustRightInd w:val="0"/>
@@ -9139,7 +8956,6 @@
           <w:bottom w:val="single" w:sz="4" w:space="1" w:color="auto"/>
           <w:right w:val="single" w:sz="4" w:space="4" w:color="auto"/>
         </w:pBdr>
-        <w:shd w:val="clear" w:color="auto" w:fill="FFF2CC" w:themeFill="accent4" w:themeFillTint="33"/>
         <w:autoSpaceDE w:val="0"/>
         <w:autoSpaceDN w:val="0"/>
         <w:adjustRightInd w:val="0"/>
@@ -9192,7 +9008,6 @@
           <w:bottom w:val="single" w:sz="4" w:space="1" w:color="auto"/>
           <w:right w:val="single" w:sz="4" w:space="4" w:color="auto"/>
         </w:pBdr>
-        <w:shd w:val="clear" w:color="auto" w:fill="FFF2CC" w:themeFill="accent4" w:themeFillTint="33"/>
         <w:autoSpaceDE w:val="0"/>
         <w:autoSpaceDN w:val="0"/>
         <w:adjustRightInd w:val="0"/>
@@ -9235,7 +9050,6 @@
           <w:bottom w:val="single" w:sz="4" w:space="1" w:color="auto"/>
           <w:right w:val="single" w:sz="4" w:space="4" w:color="auto"/>
         </w:pBdr>
-        <w:shd w:val="clear" w:color="auto" w:fill="FFF2CC" w:themeFill="accent4" w:themeFillTint="33"/>
         <w:autoSpaceDE w:val="0"/>
         <w:autoSpaceDN w:val="0"/>
         <w:adjustRightInd w:val="0"/>
@@ -9268,7 +9082,6 @@
           <w:bottom w:val="single" w:sz="4" w:space="1" w:color="auto"/>
           <w:right w:val="single" w:sz="4" w:space="4" w:color="auto"/>
         </w:pBdr>
-        <w:shd w:val="clear" w:color="auto" w:fill="FFF2CC" w:themeFill="accent4" w:themeFillTint="33"/>
         <w:autoSpaceDE w:val="0"/>
         <w:autoSpaceDN w:val="0"/>
         <w:adjustRightInd w:val="0"/>
@@ -9388,7 +9201,6 @@
           <w:bottom w:val="single" w:sz="4" w:space="1" w:color="auto"/>
           <w:right w:val="single" w:sz="4" w:space="4" w:color="auto"/>
         </w:pBdr>
-        <w:shd w:val="clear" w:color="auto" w:fill="FFF2CC" w:themeFill="accent4" w:themeFillTint="33"/>
         <w:autoSpaceDE w:val="0"/>
         <w:autoSpaceDN w:val="0"/>
         <w:adjustRightInd w:val="0"/>
@@ -9482,7 +9294,6 @@
           <w:bottom w:val="single" w:sz="4" w:space="1" w:color="auto"/>
           <w:right w:val="single" w:sz="4" w:space="4" w:color="auto"/>
         </w:pBdr>
-        <w:shd w:val="clear" w:color="auto" w:fill="FFF2CC" w:themeFill="accent4" w:themeFillTint="33"/>
         <w:autoSpaceDE w:val="0"/>
         <w:autoSpaceDN w:val="0"/>
         <w:adjustRightInd w:val="0"/>
@@ -9756,7 +9567,6 @@
           <w:bottom w:val="single" w:sz="4" w:space="1" w:color="auto"/>
           <w:right w:val="single" w:sz="4" w:space="4" w:color="auto"/>
         </w:pBdr>
-        <w:shd w:val="clear" w:color="auto" w:fill="FFF2CC" w:themeFill="accent4" w:themeFillTint="33"/>
         <w:autoSpaceDE w:val="0"/>
         <w:autoSpaceDN w:val="0"/>
         <w:adjustRightInd w:val="0"/>
@@ -9778,7 +9588,6 @@
           <w:bottom w:val="single" w:sz="4" w:space="1" w:color="auto"/>
           <w:right w:val="single" w:sz="4" w:space="4" w:color="auto"/>
         </w:pBdr>
-        <w:shd w:val="clear" w:color="auto" w:fill="FFF2CC" w:themeFill="accent4" w:themeFillTint="33"/>
         <w:autoSpaceDE w:val="0"/>
         <w:autoSpaceDN w:val="0"/>
         <w:adjustRightInd w:val="0"/>
@@ -9886,7 +9695,6 @@
           <w:bottom w:val="single" w:sz="4" w:space="1" w:color="auto"/>
           <w:right w:val="single" w:sz="4" w:space="4" w:color="auto"/>
         </w:pBdr>
-        <w:shd w:val="clear" w:color="auto" w:fill="FFF2CC" w:themeFill="accent4" w:themeFillTint="33"/>
         <w:autoSpaceDE w:val="0"/>
         <w:autoSpaceDN w:val="0"/>
         <w:adjustRightInd w:val="0"/>
@@ -10080,7 +9888,6 @@
           <w:bottom w:val="single" w:sz="4" w:space="1" w:color="auto"/>
           <w:right w:val="single" w:sz="4" w:space="4" w:color="auto"/>
         </w:pBdr>
-        <w:shd w:val="clear" w:color="auto" w:fill="FFF2CC" w:themeFill="accent4" w:themeFillTint="33"/>
         <w:autoSpaceDE w:val="0"/>
         <w:autoSpaceDN w:val="0"/>
         <w:adjustRightInd w:val="0"/>
@@ -10102,7 +9909,6 @@
           <w:bottom w:val="single" w:sz="4" w:space="1" w:color="auto"/>
           <w:right w:val="single" w:sz="4" w:space="4" w:color="auto"/>
         </w:pBdr>
-        <w:shd w:val="clear" w:color="auto" w:fill="FFF2CC" w:themeFill="accent4" w:themeFillTint="33"/>
         <w:autoSpaceDE w:val="0"/>
         <w:autoSpaceDN w:val="0"/>
         <w:adjustRightInd w:val="0"/>
@@ -10176,7 +9982,6 @@
           <w:bottom w:val="single" w:sz="4" w:space="1" w:color="auto"/>
           <w:right w:val="single" w:sz="4" w:space="4" w:color="auto"/>
         </w:pBdr>
-        <w:shd w:val="clear" w:color="auto" w:fill="FFF2CC" w:themeFill="accent4" w:themeFillTint="33"/>
         <w:autoSpaceDE w:val="0"/>
         <w:autoSpaceDN w:val="0"/>
         <w:adjustRightInd w:val="0"/>
@@ -10209,7 +10014,6 @@
           <w:bottom w:val="single" w:sz="4" w:space="1" w:color="auto"/>
           <w:right w:val="single" w:sz="4" w:space="4" w:color="auto"/>
         </w:pBdr>
-        <w:shd w:val="clear" w:color="auto" w:fill="FFF2CC" w:themeFill="accent4" w:themeFillTint="33"/>
         <w:autoSpaceDE w:val="0"/>
         <w:autoSpaceDN w:val="0"/>
         <w:adjustRightInd w:val="0"/>
@@ -10431,7 +10235,6 @@
           <w:bottom w:val="single" w:sz="4" w:space="1" w:color="auto"/>
           <w:right w:val="single" w:sz="4" w:space="4" w:color="auto"/>
         </w:pBdr>
-        <w:shd w:val="clear" w:color="auto" w:fill="FFF2CC" w:themeFill="accent4" w:themeFillTint="33"/>
         <w:autoSpaceDE w:val="0"/>
         <w:autoSpaceDN w:val="0"/>
         <w:adjustRightInd w:val="0"/>
@@ -10483,7 +10286,6 @@
           <w:bottom w:val="single" w:sz="4" w:space="1" w:color="auto"/>
           <w:right w:val="single" w:sz="4" w:space="4" w:color="auto"/>
         </w:pBdr>
-        <w:shd w:val="clear" w:color="auto" w:fill="FFF2CC" w:themeFill="accent4" w:themeFillTint="33"/>
         <w:autoSpaceDE w:val="0"/>
         <w:autoSpaceDN w:val="0"/>
         <w:adjustRightInd w:val="0"/>
@@ -10601,7 +10403,6 @@
           <w:bottom w:val="single" w:sz="4" w:space="1" w:color="auto"/>
           <w:right w:val="single" w:sz="4" w:space="4" w:color="auto"/>
         </w:pBdr>
-        <w:shd w:val="clear" w:color="auto" w:fill="FFF2CC" w:themeFill="accent4" w:themeFillTint="33"/>
         <w:autoSpaceDE w:val="0"/>
         <w:autoSpaceDN w:val="0"/>
         <w:adjustRightInd w:val="0"/>
@@ -10644,7 +10445,6 @@
           <w:bottom w:val="single" w:sz="4" w:space="1" w:color="auto"/>
           <w:right w:val="single" w:sz="4" w:space="4" w:color="auto"/>
         </w:pBdr>
-        <w:shd w:val="clear" w:color="auto" w:fill="FFF2CC" w:themeFill="accent4" w:themeFillTint="33"/>
         <w:autoSpaceDE w:val="0"/>
         <w:autoSpaceDN w:val="0"/>
         <w:adjustRightInd w:val="0"/>
@@ -10741,7 +10541,6 @@
           <w:bottom w:val="single" w:sz="4" w:space="1" w:color="auto"/>
           <w:right w:val="single" w:sz="4" w:space="4" w:color="auto"/>
         </w:pBdr>
-        <w:shd w:val="clear" w:color="auto" w:fill="FFF2CC" w:themeFill="accent4" w:themeFillTint="33"/>
         <w:autoSpaceDE w:val="0"/>
         <w:autoSpaceDN w:val="0"/>
         <w:adjustRightInd w:val="0"/>
@@ -10784,7 +10583,6 @@
           <w:bottom w:val="single" w:sz="4" w:space="1" w:color="auto"/>
           <w:right w:val="single" w:sz="4" w:space="4" w:color="auto"/>
         </w:pBdr>
-        <w:shd w:val="clear" w:color="auto" w:fill="FFF2CC" w:themeFill="accent4" w:themeFillTint="33"/>
         <w:autoSpaceDE w:val="0"/>
         <w:autoSpaceDN w:val="0"/>
         <w:adjustRightInd w:val="0"/>
@@ -10806,7 +10604,6 @@
           <w:bottom w:val="single" w:sz="4" w:space="1" w:color="auto"/>
           <w:right w:val="single" w:sz="4" w:space="4" w:color="auto"/>
         </w:pBdr>
-        <w:shd w:val="clear" w:color="auto" w:fill="FFF2CC" w:themeFill="accent4" w:themeFillTint="33"/>
         <w:autoSpaceDE w:val="0"/>
         <w:autoSpaceDN w:val="0"/>
         <w:adjustRightInd w:val="0"/>
@@ -10827,6 +10624,7 @@
           <w:szCs w:val="19"/>
           <w:lang w:val="en-US"/>
         </w:rPr>
+        <w:lastRenderedPageBreak/>
         <w:tab/>
       </w:r>
       <w:r>
@@ -10892,7 +10690,6 @@
           <w:bottom w:val="single" w:sz="4" w:space="1" w:color="auto"/>
           <w:right w:val="single" w:sz="4" w:space="4" w:color="auto"/>
         </w:pBdr>
-        <w:shd w:val="clear" w:color="auto" w:fill="FFF2CC" w:themeFill="accent4" w:themeFillTint="33"/>
         <w:autoSpaceDE w:val="0"/>
         <w:autoSpaceDN w:val="0"/>
         <w:adjustRightInd w:val="0"/>
@@ -10986,7 +10783,6 @@
           <w:bottom w:val="single" w:sz="4" w:space="1" w:color="auto"/>
           <w:right w:val="single" w:sz="4" w:space="4" w:color="auto"/>
         </w:pBdr>
-        <w:shd w:val="clear" w:color="auto" w:fill="FFF2CC" w:themeFill="accent4" w:themeFillTint="33"/>
         <w:autoSpaceDE w:val="0"/>
         <w:autoSpaceDN w:val="0"/>
         <w:adjustRightInd w:val="0"/>
@@ -11026,7 +10822,6 @@
           <w:bottom w:val="single" w:sz="4" w:space="1" w:color="auto"/>
           <w:right w:val="single" w:sz="4" w:space="4" w:color="auto"/>
         </w:pBdr>
-        <w:shd w:val="clear" w:color="auto" w:fill="FFF2CC" w:themeFill="accent4" w:themeFillTint="33"/>
         <w:autoSpaceDE w:val="0"/>
         <w:autoSpaceDN w:val="0"/>
         <w:adjustRightInd w:val="0"/>
@@ -11096,7 +10891,6 @@
           <w:bottom w:val="single" w:sz="4" w:space="1" w:color="auto"/>
           <w:right w:val="single" w:sz="4" w:space="4" w:color="auto"/>
         </w:pBdr>
-        <w:shd w:val="clear" w:color="auto" w:fill="FFF2CC" w:themeFill="accent4" w:themeFillTint="33"/>
         <w:autoSpaceDE w:val="0"/>
         <w:autoSpaceDN w:val="0"/>
         <w:adjustRightInd w:val="0"/>
@@ -11200,17 +10994,7 @@
           <w:color w:val="000000" w:themeColor="text1"/>
           <w:shd w:val="clear" w:color="auto" w:fill="FFFFFF"/>
         </w:rPr>
-        <w:t xml:space="preserve">определите те данные (если таковые имеются), которые принимают участие в гонке данных или в других основных ошибках, возникающих при </w:t>
-      </w:r>
-      <w:r>
-        <w:rPr>
-          <w:rFonts w:ascii="Times New Roman" w:hAnsi="Times New Roman" w:cs="Times New Roman"/>
-          <w:b/>
-          <w:color w:val="000000" w:themeColor="text1"/>
-          <w:shd w:val="clear" w:color="auto" w:fill="FFFFFF"/>
-        </w:rPr>
-        <w:lastRenderedPageBreak/>
-        <w:t>разработке параллельных программ, и устраните эти ошибки. Сохраните скриншоты анализов, проведенных инструментом </w:t>
+        <w:t>определите те данные (если таковые имеются), которые принимают участие в гонке данных или в других основных ошибках, возникающих при разработке параллельных программ, и устраните эти ошибки. Сохраните скриншоты анализов, проведенных инструментом </w:t>
       </w:r>
       <w:proofErr w:type="spellStart"/>
       <w:r>
@@ -11521,6 +11305,7 @@
           <w:noProof/>
           <w:lang w:eastAsia="ru-RU"/>
         </w:rPr>
+        <w:lastRenderedPageBreak/>
         <w:drawing>
           <wp:inline distT="0" distB="0" distL="0" distR="0" wp14:anchorId="1C6765BD" wp14:editId="514F42E5">
             <wp:extent cx="5524500" cy="3400919"/>
@@ -11628,7 +11413,6 @@
           <w:color w:val="2D3B45"/>
           <w:shd w:val="clear" w:color="auto" w:fill="FFFFFF"/>
         </w:rPr>
-        <w:lastRenderedPageBreak/>
         <w:t>Убедитесь на примере тестовой матрицы </w:t>
       </w:r>
       <w:proofErr w:type="spellStart"/>
@@ -11691,10 +11475,10 @@
           <w:lang w:eastAsia="ru-RU"/>
         </w:rPr>
         <w:drawing>
-          <wp:inline distT="0" distB="0" distL="0" distR="0" wp14:anchorId="504EFD02" wp14:editId="06F41641">
-            <wp:extent cx="4594863" cy="1028700"/>
-            <wp:effectExtent l="0" t="0" r="0" b="0"/>
-            <wp:docPr id="2" name="Рисунок 2"/>
+          <wp:inline distT="0" distB="0" distL="0" distR="0" wp14:anchorId="687CE62E" wp14:editId="4334BFC4">
+            <wp:extent cx="4457700" cy="981075"/>
+            <wp:effectExtent l="0" t="0" r="0" b="9525"/>
+            <wp:docPr id="15" name="Рисунок 15"/>
             <wp:cNvGraphicFramePr>
               <a:graphicFrameLocks xmlns:a="http://schemas.openxmlformats.org/drawingml/2006/main" noChangeAspect="1"/>
             </wp:cNvGraphicFramePr>
@@ -11714,7 +11498,7 @@
                   <pic:spPr>
                     <a:xfrm>
                       <a:off x="0" y="0"/>
-                      <a:ext cx="4677883" cy="1047287"/>
+                      <a:ext cx="4457700" cy="981075"/>
                     </a:xfrm>
                     <a:prstGeom prst="rect">
                       <a:avLst/>
@@ -11760,7 +11544,23 @@
           <w:color w:val="2D3B45"/>
           <w:shd w:val="clear" w:color="auto" w:fill="FFFFFF"/>
         </w:rPr>
-        <w:t xml:space="preserve"> – Результат выполнения программы с параллельным методом Гаусса</w:t>
+        <w:t xml:space="preserve"> – Результат </w:t>
+      </w:r>
+      <w:r>
+        <w:rPr>
+          <w:rFonts w:ascii="Times New Roman" w:hAnsi="Times New Roman" w:cs="Times New Roman"/>
+          <w:color w:val="2D3B45"/>
+          <w:shd w:val="clear" w:color="auto" w:fill="FFFFFF"/>
+        </w:rPr>
+        <w:t>решения исходной матрицы</w:t>
+      </w:r>
+      <w:r>
+        <w:rPr>
+          <w:rFonts w:ascii="Times New Roman" w:hAnsi="Times New Roman" w:cs="Times New Roman"/>
+          <w:color w:val="2D3B45"/>
+          <w:shd w:val="clear" w:color="auto" w:fill="FFFFFF"/>
+        </w:rPr>
+        <w:t xml:space="preserve"> параллельным методом Гаусса</w:t>
       </w:r>
     </w:p>
     <w:p>
@@ -11981,7 +11781,6 @@
           <w:bottom w:val="single" w:sz="4" w:space="1" w:color="auto"/>
           <w:right w:val="single" w:sz="4" w:space="4" w:color="auto"/>
         </w:pBdr>
-        <w:shd w:val="clear" w:color="auto" w:fill="FFF2CC" w:themeFill="accent4" w:themeFillTint="33"/>
         <w:autoSpaceDE w:val="0"/>
         <w:autoSpaceDN w:val="0"/>
         <w:adjustRightInd w:val="0"/>
@@ -12097,7 +11896,6 @@
           <w:bottom w:val="single" w:sz="4" w:space="1" w:color="auto"/>
           <w:right w:val="single" w:sz="4" w:space="4" w:color="auto"/>
         </w:pBdr>
-        <w:shd w:val="clear" w:color="auto" w:fill="FFF2CC" w:themeFill="accent4" w:themeFillTint="33"/>
         <w:autoSpaceDE w:val="0"/>
         <w:autoSpaceDN w:val="0"/>
         <w:adjustRightInd w:val="0"/>
@@ -12218,7 +12016,6 @@
           <w:bottom w:val="single" w:sz="4" w:space="1" w:color="auto"/>
           <w:right w:val="single" w:sz="4" w:space="4" w:color="auto"/>
         </w:pBdr>
-        <w:shd w:val="clear" w:color="auto" w:fill="FFF2CC" w:themeFill="accent4" w:themeFillTint="33"/>
         <w:autoSpaceDE w:val="0"/>
         <w:autoSpaceDN w:val="0"/>
         <w:adjustRightInd w:val="0"/>
@@ -12259,7 +12056,6 @@
           <w:bottom w:val="single" w:sz="4" w:space="1" w:color="auto"/>
           <w:right w:val="single" w:sz="4" w:space="4" w:color="auto"/>
         </w:pBdr>
-        <w:shd w:val="clear" w:color="auto" w:fill="FFF2CC" w:themeFill="accent4" w:themeFillTint="33"/>
         <w:autoSpaceDE w:val="0"/>
         <w:autoSpaceDN w:val="0"/>
         <w:adjustRightInd w:val="0"/>
@@ -12398,7 +12194,6 @@
           <w:bottom w:val="single" w:sz="4" w:space="1" w:color="auto"/>
           <w:right w:val="single" w:sz="4" w:space="4" w:color="auto"/>
         </w:pBdr>
-        <w:shd w:val="clear" w:color="auto" w:fill="FFF2CC" w:themeFill="accent4" w:themeFillTint="33"/>
         <w:autoSpaceDE w:val="0"/>
         <w:autoSpaceDN w:val="0"/>
         <w:adjustRightInd w:val="0"/>
@@ -12439,7 +12234,6 @@
           <w:bottom w:val="single" w:sz="4" w:space="1" w:color="auto"/>
           <w:right w:val="single" w:sz="4" w:space="4" w:color="auto"/>
         </w:pBdr>
-        <w:shd w:val="clear" w:color="auto" w:fill="FFF2CC" w:themeFill="accent4" w:themeFillTint="33"/>
         <w:autoSpaceDE w:val="0"/>
         <w:autoSpaceDN w:val="0"/>
         <w:adjustRightInd w:val="0"/>
@@ -12534,7 +12328,6 @@
           <w:bottom w:val="single" w:sz="4" w:space="1" w:color="auto"/>
           <w:right w:val="single" w:sz="4" w:space="4" w:color="auto"/>
         </w:pBdr>
-        <w:shd w:val="clear" w:color="auto" w:fill="FFF2CC" w:themeFill="accent4" w:themeFillTint="33"/>
         <w:autoSpaceDE w:val="0"/>
         <w:autoSpaceDN w:val="0"/>
         <w:adjustRightInd w:val="0"/>
@@ -12606,7 +12399,6 @@
           <w:bottom w:val="single" w:sz="4" w:space="1" w:color="auto"/>
           <w:right w:val="single" w:sz="4" w:space="4" w:color="auto"/>
         </w:pBdr>
-        <w:shd w:val="clear" w:color="auto" w:fill="FFF2CC" w:themeFill="accent4" w:themeFillTint="33"/>
         <w:autoSpaceDE w:val="0"/>
         <w:autoSpaceDN w:val="0"/>
         <w:adjustRightInd w:val="0"/>
@@ -12628,7 +12420,6 @@
           <w:bottom w:val="single" w:sz="4" w:space="1" w:color="auto"/>
           <w:right w:val="single" w:sz="4" w:space="4" w:color="auto"/>
         </w:pBdr>
-        <w:shd w:val="clear" w:color="auto" w:fill="FFF2CC" w:themeFill="accent4" w:themeFillTint="33"/>
         <w:autoSpaceDE w:val="0"/>
         <w:autoSpaceDN w:val="0"/>
         <w:adjustRightInd w:val="0"/>
@@ -12769,7 +12560,6 @@
           <w:bottom w:val="single" w:sz="4" w:space="1" w:color="auto"/>
           <w:right w:val="single" w:sz="4" w:space="4" w:color="auto"/>
         </w:pBdr>
-        <w:shd w:val="clear" w:color="auto" w:fill="FFF2CC" w:themeFill="accent4" w:themeFillTint="33"/>
         <w:autoSpaceDE w:val="0"/>
         <w:autoSpaceDN w:val="0"/>
         <w:adjustRightInd w:val="0"/>
@@ -12791,6 +12581,7 @@
           <w:szCs w:val="19"/>
           <w:lang w:val="en-US"/>
         </w:rPr>
+        <w:lastRenderedPageBreak/>
         <w:tab/>
       </w:r>
       <w:proofErr w:type="gramStart"/>
@@ -12910,7 +12701,6 @@
           <w:bottom w:val="single" w:sz="4" w:space="1" w:color="auto"/>
           <w:right w:val="single" w:sz="4" w:space="4" w:color="auto"/>
         </w:pBdr>
-        <w:shd w:val="clear" w:color="auto" w:fill="FFF2CC" w:themeFill="accent4" w:themeFillTint="33"/>
         <w:autoSpaceDE w:val="0"/>
         <w:autoSpaceDN w:val="0"/>
         <w:adjustRightInd w:val="0"/>
@@ -13091,7 +12881,6 @@
           <w:bottom w:val="single" w:sz="4" w:space="1" w:color="auto"/>
           <w:right w:val="single" w:sz="4" w:space="4" w:color="auto"/>
         </w:pBdr>
-        <w:shd w:val="clear" w:color="auto" w:fill="FFF2CC" w:themeFill="accent4" w:themeFillTint="33"/>
         <w:autoSpaceDE w:val="0"/>
         <w:autoSpaceDN w:val="0"/>
         <w:adjustRightInd w:val="0"/>
@@ -13386,7 +13175,6 @@
           <w:bottom w:val="single" w:sz="4" w:space="1" w:color="auto"/>
           <w:right w:val="single" w:sz="4" w:space="4" w:color="auto"/>
         </w:pBdr>
-        <w:shd w:val="clear" w:color="auto" w:fill="FFF2CC" w:themeFill="accent4" w:themeFillTint="33"/>
         <w:autoSpaceDE w:val="0"/>
         <w:autoSpaceDN w:val="0"/>
         <w:adjustRightInd w:val="0"/>
@@ -13671,7 +13459,6 @@
           <w:bottom w:val="single" w:sz="4" w:space="1" w:color="auto"/>
           <w:right w:val="single" w:sz="4" w:space="4" w:color="auto"/>
         </w:pBdr>
-        <w:shd w:val="clear" w:color="auto" w:fill="FFF2CC" w:themeFill="accent4" w:themeFillTint="33"/>
         <w:autoSpaceDE w:val="0"/>
         <w:autoSpaceDN w:val="0"/>
         <w:adjustRightInd w:val="0"/>
@@ -13978,7 +13765,6 @@
           <w:bottom w:val="single" w:sz="4" w:space="1" w:color="auto"/>
           <w:right w:val="single" w:sz="4" w:space="4" w:color="auto"/>
         </w:pBdr>
-        <w:shd w:val="clear" w:color="auto" w:fill="FFF2CC" w:themeFill="accent4" w:themeFillTint="33"/>
         <w:autoSpaceDE w:val="0"/>
         <w:autoSpaceDN w:val="0"/>
         <w:adjustRightInd w:val="0"/>
@@ -14001,7 +13787,6 @@
           <w:bottom w:val="single" w:sz="4" w:space="1" w:color="auto"/>
           <w:right w:val="single" w:sz="4" w:space="4" w:color="auto"/>
         </w:pBdr>
-        <w:shd w:val="clear" w:color="auto" w:fill="FFF2CC" w:themeFill="accent4" w:themeFillTint="33"/>
         <w:autoSpaceDE w:val="0"/>
         <w:autoSpaceDN w:val="0"/>
         <w:adjustRightInd w:val="0"/>
@@ -14122,7 +13907,6 @@
           <w:bottom w:val="single" w:sz="4" w:space="1" w:color="auto"/>
           <w:right w:val="single" w:sz="4" w:space="4" w:color="auto"/>
         </w:pBdr>
-        <w:shd w:val="clear" w:color="auto" w:fill="FFF2CC" w:themeFill="accent4" w:themeFillTint="33"/>
         <w:autoSpaceDE w:val="0"/>
         <w:autoSpaceDN w:val="0"/>
         <w:adjustRightInd w:val="0"/>
@@ -14163,7 +13947,6 @@
           <w:bottom w:val="single" w:sz="4" w:space="1" w:color="auto"/>
           <w:right w:val="single" w:sz="4" w:space="4" w:color="auto"/>
         </w:pBdr>
-        <w:shd w:val="clear" w:color="auto" w:fill="FFF2CC" w:themeFill="accent4" w:themeFillTint="33"/>
         <w:autoSpaceDE w:val="0"/>
         <w:autoSpaceDN w:val="0"/>
         <w:adjustRightInd w:val="0"/>
@@ -14243,7 +14026,6 @@
           <w:bottom w:val="single" w:sz="4" w:space="1" w:color="auto"/>
           <w:right w:val="single" w:sz="4" w:space="4" w:color="auto"/>
         </w:pBdr>
-        <w:shd w:val="clear" w:color="auto" w:fill="FFF2CC" w:themeFill="accent4" w:themeFillTint="33"/>
         <w:ind w:left="644"/>
         <w:jc w:val="both"/>
         <w:rPr>
@@ -14308,18 +14090,16 @@
           <w:shd w:val="clear" w:color="auto" w:fill="FFFFFF"/>
         </w:rPr>
       </w:pPr>
-      <w:bookmarkStart w:id="0" w:name="_GoBack"/>
       <w:r>
         <w:rPr>
           <w:noProof/>
           <w:lang w:eastAsia="ru-RU"/>
         </w:rPr>
-        <w:lastRenderedPageBreak/>
         <w:drawing>
-          <wp:inline distT="0" distB="0" distL="0" distR="0" wp14:anchorId="110D2535" wp14:editId="257882F1">
-            <wp:extent cx="4827638" cy="2105025"/>
-            <wp:effectExtent l="0" t="0" r="0" b="0"/>
-            <wp:docPr id="10" name="Рисунок 10"/>
+          <wp:inline distT="0" distB="0" distL="0" distR="0" wp14:anchorId="3A522E5E" wp14:editId="3E619D3A">
+            <wp:extent cx="5940425" cy="4029710"/>
+            <wp:effectExtent l="0" t="0" r="3175" b="8890"/>
+            <wp:docPr id="20" name="Рисунок 20"/>
             <wp:cNvGraphicFramePr>
               <a:graphicFrameLocks xmlns:a="http://schemas.openxmlformats.org/drawingml/2006/main" noChangeAspect="1"/>
             </wp:cNvGraphicFramePr>
@@ -14339,7 +14119,7 @@
                   <pic:spPr>
                     <a:xfrm>
                       <a:off x="0" y="0"/>
-                      <a:ext cx="4891476" cy="2132861"/>
+                      <a:ext cx="5940425" cy="4029710"/>
                     </a:xfrm>
                     <a:prstGeom prst="rect">
                       <a:avLst/>
@@ -14351,7 +14131,6 @@
           </wp:inline>
         </w:drawing>
       </w:r>
-      <w:bookmarkEnd w:id="0"/>
     </w:p>
     <w:p>
       <w:pPr>
